--- a/BW_ScientificImpact.docx
+++ b/BW_ScientificImpact.docx
@@ -1,29 +1,29 @@
 
 <file path=word/document.xml><?xml version="1.0" encoding="utf-8"?>
-<w:document xmlns:wpc="http://schemas.microsoft.com/office/word/2010/wordprocessingCanvas" xmlns:mo="http://schemas.microsoft.com/office/mac/office/2008/main" xmlns:mc="http://schemas.openxmlformats.org/markup-compatibility/2006" xmlns:mv="urn:schemas-microsoft-com:mac:vml" xmlns:o="urn:schemas-microsoft-com:office:office" xmlns:r="http://schemas.openxmlformats.org/officeDocument/2006/relationships" xmlns:m="http://schemas.openxmlformats.org/officeDocument/2006/math" xmlns:v="urn:schemas-microsoft-com:vml" xmlns:wp14="http://schemas.microsoft.com/office/word/2010/wordprocessingDrawing" xmlns:wp="http://schemas.openxmlformats.org/drawingml/2006/wordprocessingDrawing" xmlns:w10="urn:schemas-microsoft-com:office:word" xmlns:w="http://schemas.openxmlformats.org/wordprocessingml/2006/main" xmlns:w14="http://schemas.microsoft.com/office/word/2010/wordml" xmlns:wpg="http://schemas.microsoft.com/office/word/2010/wordprocessingGroup" xmlns:wpi="http://schemas.microsoft.com/office/word/2010/wordprocessingInk" xmlns:wne="http://schemas.microsoft.com/office/word/2006/wordml" xmlns:wps="http://schemas.microsoft.com/office/word/2010/wordprocessingShape" mc:Ignorable="w14 wp14">
+<w:document xmlns:wpc="http://schemas.microsoft.com/office/word/2010/wordprocessingCanvas" xmlns:cx="http://schemas.microsoft.com/office/drawing/2014/chartex" xmlns:cx1="http://schemas.microsoft.com/office/drawing/2015/9/8/chartex" xmlns:cx2="http://schemas.microsoft.com/office/drawing/2015/10/21/chartex" xmlns:cx3="http://schemas.microsoft.com/office/drawing/2016/5/9/chartex" xmlns:cx4="http://schemas.microsoft.com/office/drawing/2016/5/10/chartex" xmlns:cx5="http://schemas.microsoft.com/office/drawing/2016/5/11/chartex" xmlns:cx6="http://schemas.microsoft.com/office/drawing/2016/5/12/chartex" xmlns:cx7="http://schemas.microsoft.com/office/drawing/2016/5/13/chartex" xmlns:cx8="http://schemas.microsoft.com/office/drawing/2016/5/14/chartex" xmlns:mc="http://schemas.openxmlformats.org/markup-compatibility/2006" xmlns:aink="http://schemas.microsoft.com/office/drawing/2016/ink" xmlns:am3d="http://schemas.microsoft.com/office/drawing/2017/model3d" xmlns:o="urn:schemas-microsoft-com:office:office" xmlns:r="http://schemas.openxmlformats.org/officeDocument/2006/relationships" xmlns:m="http://schemas.openxmlformats.org/officeDocument/2006/math" xmlns:v="urn:schemas-microsoft-com:vml" xmlns:wp14="http://schemas.microsoft.com/office/word/2010/wordprocessingDrawing" xmlns:wp="http://schemas.openxmlformats.org/drawingml/2006/wordprocessingDrawing" xmlns:w10="urn:schemas-microsoft-com:office:word" xmlns:w="http://schemas.openxmlformats.org/wordprocessingml/2006/main" xmlns:w14="http://schemas.microsoft.com/office/word/2010/wordml" xmlns:w15="http://schemas.microsoft.com/office/word/2012/wordml" xmlns:w16cex="http://schemas.microsoft.com/office/word/2018/wordml/cex" xmlns:w16cid="http://schemas.microsoft.com/office/word/2016/wordml/cid" xmlns:w16="http://schemas.microsoft.com/office/word/2018/wordml" xmlns:w16se="http://schemas.microsoft.com/office/word/2015/wordml/symex" xmlns:wpg="http://schemas.microsoft.com/office/word/2010/wordprocessingGroup" xmlns:wpi="http://schemas.microsoft.com/office/word/2010/wordprocessingInk" xmlns:wne="http://schemas.microsoft.com/office/word/2006/wordml" xmlns:wps="http://schemas.microsoft.com/office/word/2010/wordprocessingShape" mc:Ignorable="w14 w15 w16se w16cid w16 w16cex wp14">
   <w:body>
     <w:p>
       <w:pPr>
         <w:rPr>
           <w:b/>
-          <w:sz w:val="40"/>
-          <w:szCs w:val="40"/>
+          <w:sz w:val="32"/>
+          <w:szCs w:val="32"/>
         </w:rPr>
       </w:pPr>
       <w:proofErr w:type="spellStart"/>
       <w:r>
         <w:rPr>
           <w:b/>
-          <w:sz w:val="40"/>
-          <w:szCs w:val="40"/>
+          <w:sz w:val="32"/>
+          <w:szCs w:val="32"/>
         </w:rPr>
         <w:t>Bluew</w:t>
       </w:r>
       <w:r>
         <w:rPr>
           <w:b/>
-          <w:sz w:val="40"/>
-          <w:szCs w:val="40"/>
+          <w:sz w:val="32"/>
+          <w:szCs w:val="32"/>
         </w:rPr>
         <w:t>aters</w:t>
       </w:r>
@@ -31,8 +31,8 @@
       <w:r>
         <w:rPr>
           <w:b/>
-          <w:sz w:val="40"/>
-          <w:szCs w:val="40"/>
+          <w:sz w:val="32"/>
+          <w:szCs w:val="32"/>
         </w:rPr>
         <w:t xml:space="preserve"> Scientific Impact Analysis</w:t>
       </w:r>
@@ -43,8 +43,53 @@
           <w:b/>
         </w:rPr>
       </w:pPr>
-      <w:bookmarkStart w:id="0" w:name="_GoBack"/>
-      <w:bookmarkEnd w:id="0"/>
+    </w:p>
+    <w:p>
+      <w:pPr>
+        <w:rPr>
+          <w:b/>
+        </w:rPr>
+      </w:pPr>
+      <w:proofErr w:type="spellStart"/>
+      <w:r>
+        <w:rPr>
+          <w:b/>
+        </w:rPr>
+        <w:t>Fugang</w:t>
+      </w:r>
+      <w:proofErr w:type="spellEnd"/>
+      <w:r>
+        <w:rPr>
+          <w:b/>
+        </w:rPr>
+        <w:t xml:space="preserve"> Wang, Gregor von Laszewski</w:t>
+      </w:r>
+    </w:p>
+    <w:p>
+      <w:pPr>
+        <w:rPr>
+          <w:b/>
+        </w:rPr>
+      </w:pPr>
+      <w:r>
+        <w:rPr>
+          <w:b/>
+        </w:rPr>
+        <w:t>Indiana University</w:t>
+      </w:r>
+    </w:p>
+    <w:p>
+      <w:pPr>
+        <w:rPr>
+          <w:b/>
+        </w:rPr>
+      </w:pPr>
+      <w:r>
+        <w:rPr>
+          <w:b/>
+        </w:rPr>
+        <w:t>July 2016</w:t>
+      </w:r>
     </w:p>
     <w:p>
       <w:pPr>
@@ -77,7 +122,7 @@
           <w:sz w:val="20"/>
           <w:szCs w:val="20"/>
         </w:rPr>
-        <w:t xml:space="preserve">used </w:t>
+        <w:t xml:space="preserve">used bibliometrics of the </w:t>
       </w:r>
       <w:proofErr w:type="spellStart"/>
       <w:r>
@@ -86,7 +131,7 @@
           <w:sz w:val="20"/>
           <w:szCs w:val="20"/>
         </w:rPr>
-        <w:t>bibliometrics</w:t>
+        <w:t>Bluewaters</w:t>
       </w:r>
       <w:proofErr w:type="spellEnd"/>
       <w:r>
@@ -95,24 +140,6 @@
           <w:sz w:val="20"/>
           <w:szCs w:val="20"/>
         </w:rPr>
-        <w:t xml:space="preserve"> of the </w:t>
-      </w:r>
-      <w:proofErr w:type="spellStart"/>
-      <w:r>
-        <w:rPr>
-          <w:rFonts w:ascii="Arial" w:eastAsia="Times New Roman" w:hAnsi="Arial" w:cs="Arial"/>
-          <w:sz w:val="20"/>
-          <w:szCs w:val="20"/>
-        </w:rPr>
-        <w:t>Bluewaters</w:t>
-      </w:r>
-      <w:proofErr w:type="spellEnd"/>
-      <w:r>
-        <w:rPr>
-          <w:rFonts w:ascii="Arial" w:eastAsia="Times New Roman" w:hAnsi="Arial" w:cs="Arial"/>
-          <w:sz w:val="20"/>
-          <w:szCs w:val="20"/>
-        </w:rPr>
         <w:t xml:space="preserve"> publications</w:t>
       </w:r>
       <w:r>
@@ -156,24 +183,13 @@
           <w:sz w:val="20"/>
           <w:szCs w:val="20"/>
         </w:rPr>
-        <w:t xml:space="preserve">Table 1: Summary of the </w:t>
-      </w:r>
-      <w:proofErr w:type="spellStart"/>
-      <w:r>
-        <w:rPr>
-          <w:rFonts w:ascii="Arial" w:eastAsia="Times New Roman" w:hAnsi="Arial" w:cs="Arial"/>
-          <w:sz w:val="20"/>
-          <w:szCs w:val="20"/>
-        </w:rPr>
-        <w:t>bibliometrics</w:t>
-      </w:r>
-      <w:proofErr w:type="spellEnd"/>
+        <w:t>Table 1: Summary of the bibliometrics</w:t>
+      </w:r>
     </w:p>
     <w:tbl>
       <w:tblPr>
         <w:tblW w:w="6489" w:type="dxa"/>
         <w:jc w:val="center"/>
-        <w:tblInd w:w="93" w:type="dxa"/>
         <w:tblLook w:val="04A0" w:firstRow="1" w:lastRow="0" w:firstColumn="1" w:lastColumn="0" w:noHBand="0" w:noVBand="1"/>
       </w:tblPr>
       <w:tblGrid>
@@ -291,18 +307,8 @@
                 <w:sz w:val="20"/>
                 <w:szCs w:val="20"/>
               </w:rPr>
-              <w:t xml:space="preserve"># </w:t>
-            </w:r>
-            <w:proofErr w:type="gramStart"/>
-            <w:r>
-              <w:rPr>
-                <w:rFonts w:ascii="Arial" w:eastAsia="Times New Roman" w:hAnsi="Arial" w:cs="Arial"/>
-                <w:sz w:val="20"/>
-                <w:szCs w:val="20"/>
-              </w:rPr>
-              <w:t>pubs</w:t>
-            </w:r>
-            <w:proofErr w:type="gramEnd"/>
+              <w:t># pubs</w:t>
+            </w:r>
             <w:r>
               <w:rPr>
                 <w:rFonts w:ascii="Arial" w:eastAsia="Times New Roman" w:hAnsi="Arial" w:cs="Arial"/>
@@ -379,25 +385,7 @@
                 <w:sz w:val="20"/>
                 <w:szCs w:val="20"/>
               </w:rPr>
-              <w:t xml:space="preserve"># </w:t>
-            </w:r>
-            <w:proofErr w:type="gramStart"/>
-            <w:r>
-              <w:rPr>
-                <w:rFonts w:ascii="Arial" w:eastAsia="Times New Roman" w:hAnsi="Arial" w:cs="Arial"/>
-                <w:sz w:val="20"/>
-                <w:szCs w:val="20"/>
-              </w:rPr>
-              <w:t>pubs</w:t>
-            </w:r>
-            <w:proofErr w:type="gramEnd"/>
-            <w:r>
-              <w:rPr>
-                <w:rFonts w:ascii="Arial" w:eastAsia="Times New Roman" w:hAnsi="Arial" w:cs="Arial"/>
-                <w:sz w:val="20"/>
-                <w:szCs w:val="20"/>
-              </w:rPr>
-              <w:t xml:space="preserve"> (ISI verified)</w:t>
+              <w:t># pubs (ISI verified)</w:t>
             </w:r>
           </w:p>
         </w:tc>
@@ -475,18 +463,8 @@
                 <w:sz w:val="20"/>
                 <w:szCs w:val="20"/>
               </w:rPr>
-              <w:t xml:space="preserve"># </w:t>
-            </w:r>
-            <w:proofErr w:type="gramStart"/>
-            <w:r>
-              <w:rPr>
-                <w:rFonts w:ascii="Arial" w:eastAsia="Times New Roman" w:hAnsi="Arial" w:cs="Arial"/>
-                <w:sz w:val="20"/>
-                <w:szCs w:val="20"/>
-              </w:rPr>
-              <w:t>cites</w:t>
-            </w:r>
-            <w:proofErr w:type="gramEnd"/>
+              <w:t># cites</w:t>
+            </w:r>
           </w:p>
         </w:tc>
         <w:tc>
@@ -550,23 +528,13 @@
                 <w:szCs w:val="20"/>
               </w:rPr>
             </w:pPr>
-            <w:proofErr w:type="gramStart"/>
-            <w:r>
-              <w:rPr>
-                <w:rFonts w:ascii="Arial" w:eastAsia="Times New Roman" w:hAnsi="Arial" w:cs="Arial"/>
-                <w:sz w:val="20"/>
-                <w:szCs w:val="20"/>
-              </w:rPr>
-              <w:t>i10index</w:t>
-            </w:r>
-            <w:proofErr w:type="gramEnd"/>
-            <w:r>
-              <w:rPr>
-                <w:rFonts w:ascii="Arial" w:eastAsia="Times New Roman" w:hAnsi="Arial" w:cs="Arial"/>
-                <w:sz w:val="20"/>
-                <w:szCs w:val="20"/>
-              </w:rPr>
-              <w:t xml:space="preserve"> (# pubs with citation count greater or equals 10)</w:t>
+            <w:r>
+              <w:rPr>
+                <w:rFonts w:ascii="Arial" w:eastAsia="Times New Roman" w:hAnsi="Arial" w:cs="Arial"/>
+                <w:sz w:val="20"/>
+                <w:szCs w:val="20"/>
+              </w:rPr>
+              <w:t>i10index (# pubs with citation count greater or equals 10)</w:t>
             </w:r>
           </w:p>
         </w:tc>
@@ -630,23 +598,13 @@
                 <w:szCs w:val="20"/>
               </w:rPr>
             </w:pPr>
-            <w:proofErr w:type="gramStart"/>
-            <w:r>
-              <w:rPr>
-                <w:rFonts w:ascii="Arial" w:eastAsia="Times New Roman" w:hAnsi="Arial" w:cs="Arial"/>
-                <w:sz w:val="20"/>
-                <w:szCs w:val="20"/>
-              </w:rPr>
-              <w:t>h</w:t>
-            </w:r>
-            <w:proofErr w:type="gramEnd"/>
-            <w:r>
-              <w:rPr>
-                <w:rFonts w:ascii="Arial" w:eastAsia="Times New Roman" w:hAnsi="Arial" w:cs="Arial"/>
-                <w:sz w:val="20"/>
-                <w:szCs w:val="20"/>
-              </w:rPr>
-              <w:t>-index</w:t>
+            <w:r>
+              <w:rPr>
+                <w:rFonts w:ascii="Arial" w:eastAsia="Times New Roman" w:hAnsi="Arial" w:cs="Arial"/>
+                <w:sz w:val="20"/>
+                <w:szCs w:val="20"/>
+              </w:rPr>
+              <w:t>h-index</w:t>
             </w:r>
           </w:p>
         </w:tc>
@@ -710,23 +668,13 @@
                 <w:szCs w:val="20"/>
               </w:rPr>
             </w:pPr>
-            <w:proofErr w:type="gramStart"/>
-            <w:r>
-              <w:rPr>
-                <w:rFonts w:ascii="Arial" w:eastAsia="Times New Roman" w:hAnsi="Arial" w:cs="Arial"/>
-                <w:sz w:val="20"/>
-                <w:szCs w:val="20"/>
-              </w:rPr>
-              <w:t>g</w:t>
-            </w:r>
-            <w:proofErr w:type="gramEnd"/>
-            <w:r>
-              <w:rPr>
-                <w:rFonts w:ascii="Arial" w:eastAsia="Times New Roman" w:hAnsi="Arial" w:cs="Arial"/>
-                <w:sz w:val="20"/>
-                <w:szCs w:val="20"/>
-              </w:rPr>
-              <w:t>-index</w:t>
+            <w:r>
+              <w:rPr>
+                <w:rFonts w:ascii="Arial" w:eastAsia="Times New Roman" w:hAnsi="Arial" w:cs="Arial"/>
+                <w:sz w:val="20"/>
+                <w:szCs w:val="20"/>
+              </w:rPr>
+              <w:t>g-index</w:t>
             </w:r>
           </w:p>
         </w:tc>
@@ -1082,7 +1030,6 @@
       <w:tblPr>
         <w:tblW w:w="6489" w:type="dxa"/>
         <w:jc w:val="center"/>
-        <w:tblInd w:w="93" w:type="dxa"/>
         <w:tblLook w:val="04A0" w:firstRow="1" w:lastRow="0" w:firstColumn="1" w:lastColumn="0" w:noHBand="0" w:noVBand="1"/>
       </w:tblPr>
       <w:tblGrid>
@@ -1228,7 +1175,6 @@
                 <w:szCs w:val="20"/>
               </w:rPr>
             </w:pPr>
-            <w:proofErr w:type="gramStart"/>
             <w:r>
               <w:rPr>
                 <w:rFonts w:ascii="Arial" w:eastAsia="Times New Roman" w:hAnsi="Arial" w:cs="Arial"/>
@@ -1236,17 +1182,7 @@
                 <w:sz w:val="20"/>
                 <w:szCs w:val="20"/>
               </w:rPr>
-              <w:t>verified</w:t>
-            </w:r>
-            <w:proofErr w:type="gramEnd"/>
-            <w:r>
-              <w:rPr>
-                <w:rFonts w:ascii="Arial" w:eastAsia="Times New Roman" w:hAnsi="Arial" w:cs="Arial"/>
-                <w:b/>
-                <w:sz w:val="20"/>
-                <w:szCs w:val="20"/>
-              </w:rPr>
-              <w:t xml:space="preserve"> # pubs (at the time of study)</w:t>
+              <w:t>verified # pubs (at the time of study)</w:t>
             </w:r>
           </w:p>
         </w:tc>
@@ -1319,7 +1255,7 @@
                 <w:sz w:val="20"/>
                 <w:szCs w:val="20"/>
               </w:rPr>
-              <w:t xml:space="preserve"># </w:t>
+              <w:t xml:space="preserve"># distinct </w:t>
             </w:r>
             <w:proofErr w:type="gramStart"/>
             <w:r>
@@ -1328,7 +1264,7 @@
                 <w:sz w:val="20"/>
                 <w:szCs w:val="20"/>
               </w:rPr>
-              <w:t>distinct</w:t>
+              <w:t>journals  (</w:t>
             </w:r>
             <w:proofErr w:type="gramEnd"/>
             <w:r>
@@ -1337,7 +1273,7 @@
                 <w:sz w:val="20"/>
                 <w:szCs w:val="20"/>
               </w:rPr>
-              <w:t xml:space="preserve"> journals  (when studied)</w:t>
+              <w:t>when studied)</w:t>
             </w:r>
           </w:p>
         </w:tc>
@@ -1408,25 +1344,7 @@
                 <w:sz w:val="20"/>
                 <w:szCs w:val="20"/>
               </w:rPr>
-              <w:t xml:space="preserve"># </w:t>
-            </w:r>
-            <w:proofErr w:type="gramStart"/>
-            <w:r>
-              <w:rPr>
-                <w:rFonts w:ascii="Arial" w:eastAsia="Times New Roman" w:hAnsi="Arial" w:cs="Arial"/>
-                <w:sz w:val="20"/>
-                <w:szCs w:val="20"/>
-              </w:rPr>
-              <w:t>journals</w:t>
-            </w:r>
-            <w:proofErr w:type="gramEnd"/>
-            <w:r>
-              <w:rPr>
-                <w:rFonts w:ascii="Arial" w:eastAsia="Times New Roman" w:hAnsi="Arial" w:cs="Arial"/>
-                <w:sz w:val="20"/>
-                <w:szCs w:val="20"/>
-              </w:rPr>
-              <w:t xml:space="preserve"> studied</w:t>
+              <w:t># journals studied</w:t>
             </w:r>
           </w:p>
         </w:tc>
@@ -1491,23 +1409,13 @@
                 <w:szCs w:val="20"/>
               </w:rPr>
             </w:pPr>
-            <w:proofErr w:type="gramStart"/>
-            <w:r>
-              <w:rPr>
-                <w:rFonts w:ascii="Arial" w:eastAsia="Times New Roman" w:hAnsi="Arial" w:cs="Arial"/>
-                <w:sz w:val="20"/>
-                <w:szCs w:val="20"/>
-              </w:rPr>
-              <w:t>minimum</w:t>
-            </w:r>
-            <w:proofErr w:type="gramEnd"/>
-            <w:r>
-              <w:rPr>
-                <w:rFonts w:ascii="Arial" w:eastAsia="Times New Roman" w:hAnsi="Arial" w:cs="Arial"/>
-                <w:sz w:val="20"/>
-                <w:szCs w:val="20"/>
-              </w:rPr>
-              <w:t xml:space="preserve"> # </w:t>
+            <w:r>
+              <w:rPr>
+                <w:rFonts w:ascii="Arial" w:eastAsia="Times New Roman" w:hAnsi="Arial" w:cs="Arial"/>
+                <w:sz w:val="20"/>
+                <w:szCs w:val="20"/>
+              </w:rPr>
+              <w:t xml:space="preserve">minimum # </w:t>
             </w:r>
             <w:r>
               <w:rPr>
@@ -1589,7 +1497,6 @@
                 <w:szCs w:val="20"/>
               </w:rPr>
             </w:pPr>
-            <w:proofErr w:type="gramStart"/>
             <w:r>
               <w:rPr>
                 <w:rFonts w:ascii="Arial" w:eastAsia="Times New Roman" w:hAnsi="Arial" w:cs="Arial"/>
@@ -1597,17 +1504,7 @@
                 <w:sz w:val="20"/>
                 <w:szCs w:val="20"/>
               </w:rPr>
-              <w:t>effective</w:t>
-            </w:r>
-            <w:proofErr w:type="gramEnd"/>
-            <w:r>
-              <w:rPr>
-                <w:rFonts w:ascii="Arial" w:eastAsia="Times New Roman" w:hAnsi="Arial" w:cs="Arial"/>
-                <w:b/>
-                <w:sz w:val="20"/>
-                <w:szCs w:val="20"/>
-              </w:rPr>
-              <w:t xml:space="preserve"> # </w:t>
+              <w:t xml:space="preserve">effective # </w:t>
             </w:r>
             <w:r>
               <w:rPr>
@@ -1700,27 +1597,7 @@
                 <w:sz w:val="20"/>
                 <w:szCs w:val="20"/>
               </w:rPr>
-              <w:t xml:space="preserve">% </w:t>
-            </w:r>
-            <w:proofErr w:type="gramStart"/>
-            <w:r>
-              <w:rPr>
-                <w:rFonts w:ascii="Arial" w:eastAsia="Times New Roman" w:hAnsi="Arial" w:cs="Arial"/>
-                <w:b/>
-                <w:sz w:val="20"/>
-                <w:szCs w:val="20"/>
-              </w:rPr>
-              <w:t>coverage</w:t>
-            </w:r>
-            <w:proofErr w:type="gramEnd"/>
-            <w:r>
-              <w:rPr>
-                <w:rFonts w:ascii="Arial" w:eastAsia="Times New Roman" w:hAnsi="Arial" w:cs="Arial"/>
-                <w:b/>
-                <w:sz w:val="20"/>
-                <w:szCs w:val="20"/>
-              </w:rPr>
-              <w:t xml:space="preserve"> of pubs</w:t>
+              <w:t>% coverage of pubs</w:t>
             </w:r>
           </w:p>
         </w:tc>
@@ -1793,25 +1670,7 @@
                 <w:sz w:val="20"/>
                 <w:szCs w:val="20"/>
               </w:rPr>
-              <w:t xml:space="preserve">% </w:t>
-            </w:r>
-            <w:proofErr w:type="gramStart"/>
-            <w:r>
-              <w:rPr>
-                <w:rFonts w:ascii="Arial" w:eastAsia="Times New Roman" w:hAnsi="Arial" w:cs="Arial"/>
-                <w:sz w:val="20"/>
-                <w:szCs w:val="20"/>
-              </w:rPr>
-              <w:t>pubs</w:t>
-            </w:r>
-            <w:proofErr w:type="gramEnd"/>
-            <w:r>
-              <w:rPr>
-                <w:rFonts w:ascii="Arial" w:eastAsia="Times New Roman" w:hAnsi="Arial" w:cs="Arial"/>
-                <w:sz w:val="20"/>
-                <w:szCs w:val="20"/>
-              </w:rPr>
-              <w:t xml:space="preserve"> that the top 10% journals covered</w:t>
+              <w:t>% pubs that the top 10% journals covered</w:t>
             </w:r>
           </w:p>
         </w:tc>
@@ -1889,25 +1748,7 @@
                 <w:sz w:val="20"/>
                 <w:szCs w:val="20"/>
               </w:rPr>
-              <w:t xml:space="preserve"># </w:t>
-            </w:r>
-            <w:proofErr w:type="gramStart"/>
-            <w:r>
-              <w:rPr>
-                <w:rFonts w:ascii="Arial" w:eastAsia="Times New Roman" w:hAnsi="Arial" w:cs="Arial"/>
-                <w:sz w:val="20"/>
-                <w:szCs w:val="20"/>
-              </w:rPr>
-              <w:t>peer</w:t>
-            </w:r>
-            <w:proofErr w:type="gramEnd"/>
-            <w:r>
-              <w:rPr>
-                <w:rFonts w:ascii="Arial" w:eastAsia="Times New Roman" w:hAnsi="Arial" w:cs="Arial"/>
-                <w:sz w:val="20"/>
-                <w:szCs w:val="20"/>
-              </w:rPr>
-              <w:t xml:space="preserve"> publications compared</w:t>
+              <w:t># peer publications compared</w:t>
             </w:r>
           </w:p>
         </w:tc>
@@ -2362,6 +2203,7 @@
           <w:sz w:val="20"/>
           <w:szCs w:val="20"/>
         </w:rPr>
+        <w:lastRenderedPageBreak/>
         <w:t xml:space="preserve">CLASSICAL AND QUANTUM GRAVITY                                                   </w:t>
       </w:r>
     </w:p>
@@ -2428,7 +2270,6 @@
           <w:sz w:val="20"/>
           <w:szCs w:val="20"/>
         </w:rPr>
-        <w:lastRenderedPageBreak/>
         <w:t xml:space="preserve">GEOPHYSICAL RESEARCH LETTERS                                                    </w:t>
       </w:r>
     </w:p>
@@ -2912,91 +2753,86 @@
           <w:color w:val="3B2322"/>
         </w:rPr>
       </w:pPr>
-      <w:proofErr w:type="gramStart"/>
       <w:r>
         <w:rPr>
           <w:rFonts w:ascii="Courier" w:hAnsi="Courier" w:cs="Courier"/>
           <w:color w:val="3B2322"/>
         </w:rPr>
-        <w:t>t</w:t>
-      </w:r>
-      <w:proofErr w:type="gramEnd"/>
-      <w:r>
+        <w:t>t = 6.4016, df = 164.13, p-value = 1.547e-09</w:t>
+      </w:r>
+    </w:p>
+    <w:p>
+      <w:pPr>
         <w:rPr>
           <w:rFonts w:ascii="Courier" w:hAnsi="Courier" w:cs="Courier"/>
           <w:color w:val="3B2322"/>
         </w:rPr>
-        <w:t xml:space="preserve"> = 6.4016, </w:t>
-      </w:r>
-      <w:proofErr w:type="spellStart"/>
+      </w:pPr>
       <w:r>
         <w:rPr>
           <w:rFonts w:ascii="Courier" w:hAnsi="Courier" w:cs="Courier"/>
           <w:color w:val="3B2322"/>
         </w:rPr>
-        <w:t>df</w:t>
-      </w:r>
-      <w:proofErr w:type="spellEnd"/>
-      <w:r>
+        <w:t>95 percent confidence interval:</w:t>
+      </w:r>
+    </w:p>
+    <w:p>
+      <w:pPr>
         <w:rPr>
           <w:rFonts w:ascii="Courier" w:hAnsi="Courier" w:cs="Courier"/>
           <w:color w:val="3B2322"/>
         </w:rPr>
-        <w:t xml:space="preserve"> = 164.13, p-value = 1.547e-09</w:t>
-      </w:r>
-    </w:p>
-    <w:p>
-      <w:pPr>
+      </w:pPr>
+      <w:r>
         <w:rPr>
           <w:rFonts w:ascii="Courier" w:hAnsi="Courier" w:cs="Courier"/>
           <w:color w:val="3B2322"/>
         </w:rPr>
-      </w:pPr>
-      <w:r>
+        <w:t xml:space="preserve">  9.332384 17.657042</w:t>
+      </w:r>
+    </w:p>
+    <w:p>
+      <w:pPr>
         <w:rPr>
           <w:rFonts w:ascii="Courier" w:hAnsi="Courier" w:cs="Courier"/>
           <w:color w:val="3B2322"/>
         </w:rPr>
-        <w:t>95 percent confidence interval:</w:t>
-      </w:r>
-    </w:p>
-    <w:p>
-      <w:pPr>
+      </w:pPr>
+      <w:r>
         <w:rPr>
           <w:rFonts w:ascii="Courier" w:hAnsi="Courier" w:cs="Courier"/>
           <w:color w:val="3B2322"/>
         </w:rPr>
-      </w:pPr>
-      <w:r>
+        <w:t>sample estimates:</w:t>
+      </w:r>
+    </w:p>
+    <w:p>
+      <w:pPr>
         <w:rPr>
           <w:rFonts w:ascii="Courier" w:hAnsi="Courier" w:cs="Courier"/>
           <w:color w:val="3B2322"/>
         </w:rPr>
-        <w:t xml:space="preserve">  9.332384 17.657042</w:t>
-      </w:r>
-    </w:p>
-    <w:p>
-      <w:pPr>
+      </w:pPr>
+      <w:r>
         <w:rPr>
           <w:rFonts w:ascii="Courier" w:hAnsi="Courier" w:cs="Courier"/>
           <w:color w:val="3B2322"/>
         </w:rPr>
-      </w:pPr>
-      <w:proofErr w:type="gramStart"/>
+        <w:t xml:space="preserve">mean of </w:t>
+      </w:r>
       <w:r>
         <w:rPr>
           <w:rFonts w:ascii="Courier" w:hAnsi="Courier" w:cs="Courier"/>
           <w:color w:val="3B2322"/>
         </w:rPr>
-        <w:t>sample</w:t>
-      </w:r>
-      <w:proofErr w:type="gramEnd"/>
+        <w:t>BW mean of Peers</w:t>
+      </w:r>
       <w:r>
         <w:rPr>
           <w:rFonts w:ascii="Courier" w:hAnsi="Courier" w:cs="Courier"/>
           <w:color w:val="3B2322"/>
         </w:rPr>
-        <w:t xml:space="preserve"> estimates:</w:t>
+        <w:t xml:space="preserve"> </w:t>
       </w:r>
     </w:p>
     <w:p>
@@ -3006,68 +2842,67 @@
           <w:color w:val="3B2322"/>
         </w:rPr>
       </w:pPr>
-      <w:proofErr w:type="gramStart"/>
       <w:r>
         <w:rPr>
           <w:rFonts w:ascii="Courier" w:hAnsi="Courier" w:cs="Courier"/>
           <w:color w:val="3B2322"/>
         </w:rPr>
-        <w:t>mean</w:t>
-      </w:r>
-      <w:proofErr w:type="gramEnd"/>
+        <w:t xml:space="preserve"> </w:t>
+      </w:r>
+      <w:proofErr w:type="gramStart"/>
       <w:r>
         <w:rPr>
           <w:rFonts w:ascii="Courier" w:hAnsi="Courier" w:cs="Courier"/>
           <w:color w:val="3B2322"/>
         </w:rPr>
-        <w:t xml:space="preserve"> of </w:t>
-      </w:r>
-      <w:r>
+        <w:t>62.93865  49.44394</w:t>
+      </w:r>
+      <w:proofErr w:type="gramEnd"/>
+    </w:p>
+    <w:p>
+      <w:pPr>
         <w:rPr>
           <w:rFonts w:ascii="Courier" w:hAnsi="Courier" w:cs="Courier"/>
           <w:color w:val="3B2322"/>
         </w:rPr>
-        <w:t>BW mean of Peers</w:t>
-      </w:r>
-      <w:r>
+      </w:pPr>
+    </w:p>
+    <w:p>
+      <w:pPr>
         <w:rPr>
           <w:rFonts w:ascii="Courier" w:hAnsi="Courier" w:cs="Courier"/>
           <w:color w:val="3B2322"/>
         </w:rPr>
-        <w:t xml:space="preserve"> </w:t>
-      </w:r>
-    </w:p>
-    <w:p>
-      <w:pPr>
+      </w:pPr>
+      <w:r>
         <w:rPr>
           <w:rFonts w:ascii="Courier" w:hAnsi="Courier" w:cs="Courier"/>
           <w:color w:val="3B2322"/>
         </w:rPr>
-      </w:pPr>
+        <w:t>Welch Two Sample t-test</w:t>
+      </w:r>
       <w:r>
         <w:rPr>
           <w:rFonts w:ascii="Courier" w:hAnsi="Courier" w:cs="Courier"/>
           <w:color w:val="3B2322"/>
         </w:rPr>
-        <w:t xml:space="preserve"> </w:t>
-      </w:r>
-      <w:proofErr w:type="gramStart"/>
-      <w:r>
+        <w:t xml:space="preserve"> for citation count:</w:t>
+      </w:r>
+    </w:p>
+    <w:p>
+      <w:pPr>
         <w:rPr>
           <w:rFonts w:ascii="Courier" w:hAnsi="Courier" w:cs="Courier"/>
           <w:color w:val="3B2322"/>
         </w:rPr>
-        <w:t>62.93865  49.44394</w:t>
-      </w:r>
-      <w:proofErr w:type="gramEnd"/>
-    </w:p>
-    <w:p>
-      <w:pPr>
+      </w:pPr>
+      <w:r>
         <w:rPr>
           <w:rFonts w:ascii="Courier" w:hAnsi="Courier" w:cs="Courier"/>
           <w:color w:val="3B2322"/>
         </w:rPr>
-      </w:pPr>
+        <w:t>t = 3.0231, df = 162.695, p-value = 0.002908</w:t>
+      </w:r>
     </w:p>
     <w:p>
       <w:pPr>
@@ -3081,84 +2916,80 @@
           <w:rFonts w:ascii="Courier" w:hAnsi="Courier" w:cs="Courier"/>
           <w:color w:val="3B2322"/>
         </w:rPr>
-        <w:t>Welch Two Sample t-test</w:t>
-      </w:r>
-      <w:r>
+        <w:t>95 percent confidence interval:</w:t>
+      </w:r>
+    </w:p>
+    <w:p>
+      <w:pPr>
         <w:rPr>
           <w:rFonts w:ascii="Courier" w:hAnsi="Courier" w:cs="Courier"/>
           <w:color w:val="3B2322"/>
         </w:rPr>
-        <w:t xml:space="preserve"> for citation count:</w:t>
-      </w:r>
-    </w:p>
-    <w:p>
-      <w:pPr>
+      </w:pPr>
+      <w:r>
         <w:rPr>
           <w:rFonts w:ascii="Courier" w:hAnsi="Courier" w:cs="Courier"/>
           <w:color w:val="3B2322"/>
         </w:rPr>
-      </w:pPr>
-      <w:proofErr w:type="gramStart"/>
-      <w:r>
+        <w:t xml:space="preserve">  2.10169 10.01858</w:t>
+      </w:r>
+    </w:p>
+    <w:p>
+      <w:pPr>
         <w:rPr>
           <w:rFonts w:ascii="Courier" w:hAnsi="Courier" w:cs="Courier"/>
           <w:color w:val="3B2322"/>
         </w:rPr>
-        <w:t>t</w:t>
-      </w:r>
-      <w:proofErr w:type="gramEnd"/>
+      </w:pPr>
       <w:r>
         <w:rPr>
           <w:rFonts w:ascii="Courier" w:hAnsi="Courier" w:cs="Courier"/>
           <w:color w:val="3B2322"/>
         </w:rPr>
-        <w:t xml:space="preserve"> = 3.0231, </w:t>
-      </w:r>
-      <w:proofErr w:type="spellStart"/>
-      <w:r>
+        <w:t>sample estimates:</w:t>
+      </w:r>
+    </w:p>
+    <w:p>
+      <w:pPr>
         <w:rPr>
           <w:rFonts w:ascii="Courier" w:hAnsi="Courier" w:cs="Courier"/>
           <w:color w:val="3B2322"/>
         </w:rPr>
-        <w:t>df</w:t>
-      </w:r>
-      <w:proofErr w:type="spellEnd"/>
+      </w:pPr>
       <w:r>
         <w:rPr>
           <w:rFonts w:ascii="Courier" w:hAnsi="Courier" w:cs="Courier"/>
           <w:color w:val="3B2322"/>
         </w:rPr>
-        <w:t xml:space="preserve"> = 162.695, p-value = 0.002908</w:t>
-      </w:r>
-    </w:p>
-    <w:p>
-      <w:pPr>
+        <w:t xml:space="preserve">mean of </w:t>
+      </w:r>
+      <w:r>
         <w:rPr>
           <w:rFonts w:ascii="Courier" w:hAnsi="Courier" w:cs="Courier"/>
           <w:color w:val="3B2322"/>
         </w:rPr>
-      </w:pPr>
+        <w:t>BW</w:t>
+      </w:r>
       <w:r>
         <w:rPr>
           <w:rFonts w:ascii="Courier" w:hAnsi="Courier" w:cs="Courier"/>
           <w:color w:val="3B2322"/>
         </w:rPr>
-        <w:t>95 percent confidence interval:</w:t>
-      </w:r>
-    </w:p>
-    <w:p>
-      <w:pPr>
+        <w:t xml:space="preserve"> mean of </w:t>
+      </w:r>
+      <w:r>
         <w:rPr>
           <w:rFonts w:ascii="Courier" w:hAnsi="Courier" w:cs="Courier"/>
           <w:color w:val="3B2322"/>
         </w:rPr>
-      </w:pPr>
+        <w:t>Peers</w:t>
+      </w:r>
       <w:r>
         <w:rPr>
           <w:rFonts w:ascii="Courier" w:hAnsi="Courier" w:cs="Courier"/>
           <w:color w:val="3B2322"/>
         </w:rPr>
-        <w:t xml:space="preserve">  2.10169 10.01858</w:t>
+        <w:t xml:space="preserve"> </w:t>
       </w:r>
     </w:p>
     <w:p>
@@ -3174,85 +3005,9 @@
           <w:rFonts w:ascii="Courier" w:hAnsi="Courier" w:cs="Courier"/>
           <w:color w:val="3B2322"/>
         </w:rPr>
-        <w:t>sample</w:t>
+        <w:t>12.957055  6.896918</w:t>
       </w:r>
       <w:proofErr w:type="gramEnd"/>
-      <w:r>
-        <w:rPr>
-          <w:rFonts w:ascii="Courier" w:hAnsi="Courier" w:cs="Courier"/>
-          <w:color w:val="3B2322"/>
-        </w:rPr>
-        <w:t xml:space="preserve"> estimates:</w:t>
-      </w:r>
-    </w:p>
-    <w:p>
-      <w:pPr>
-        <w:rPr>
-          <w:rFonts w:ascii="Courier" w:hAnsi="Courier" w:cs="Courier"/>
-          <w:color w:val="3B2322"/>
-        </w:rPr>
-      </w:pPr>
-      <w:proofErr w:type="gramStart"/>
-      <w:r>
-        <w:rPr>
-          <w:rFonts w:ascii="Courier" w:hAnsi="Courier" w:cs="Courier"/>
-          <w:color w:val="3B2322"/>
-        </w:rPr>
-        <w:t>mean</w:t>
-      </w:r>
-      <w:proofErr w:type="gramEnd"/>
-      <w:r>
-        <w:rPr>
-          <w:rFonts w:ascii="Courier" w:hAnsi="Courier" w:cs="Courier"/>
-          <w:color w:val="3B2322"/>
-        </w:rPr>
-        <w:t xml:space="preserve"> of </w:t>
-      </w:r>
-      <w:r>
-        <w:rPr>
-          <w:rFonts w:ascii="Courier" w:hAnsi="Courier" w:cs="Courier"/>
-          <w:color w:val="3B2322"/>
-        </w:rPr>
-        <w:t>BW</w:t>
-      </w:r>
-      <w:r>
-        <w:rPr>
-          <w:rFonts w:ascii="Courier" w:hAnsi="Courier" w:cs="Courier"/>
-          <w:color w:val="3B2322"/>
-        </w:rPr>
-        <w:t xml:space="preserve"> mean of </w:t>
-      </w:r>
-      <w:r>
-        <w:rPr>
-          <w:rFonts w:ascii="Courier" w:hAnsi="Courier" w:cs="Courier"/>
-          <w:color w:val="3B2322"/>
-        </w:rPr>
-        <w:t>Peers</w:t>
-      </w:r>
-      <w:r>
-        <w:rPr>
-          <w:rFonts w:ascii="Courier" w:hAnsi="Courier" w:cs="Courier"/>
-          <w:color w:val="3B2322"/>
-        </w:rPr>
-        <w:t xml:space="preserve"> </w:t>
-      </w:r>
-    </w:p>
-    <w:p>
-      <w:pPr>
-        <w:rPr>
-          <w:rFonts w:ascii="Courier" w:hAnsi="Courier" w:cs="Courier"/>
-          <w:color w:val="3B2322"/>
-        </w:rPr>
-      </w:pPr>
-      <w:proofErr w:type="gramStart"/>
-      <w:r>
-        <w:rPr>
-          <w:rFonts w:ascii="Courier" w:hAnsi="Courier" w:cs="Courier"/>
-          <w:color w:val="3B2322"/>
-        </w:rPr>
-        <w:t>12.957055  6.896918</w:t>
-      </w:r>
-      <w:proofErr w:type="gramEnd"/>
     </w:p>
     <w:p>
       <w:pPr>
@@ -3383,6 +3138,7 @@
           <w:sz w:val="20"/>
           <w:szCs w:val="20"/>
         </w:rPr>
+        <w:lastRenderedPageBreak/>
         <w:drawing>
           <wp:inline distT="0" distB="0" distL="0" distR="0" wp14:anchorId="0B156A0C" wp14:editId="15CDC0A5">
             <wp:extent cx="4585756" cy="3775287"/>
@@ -3399,7 +3155,7 @@
                     <pic:cNvPicPr/>
                   </pic:nvPicPr>
                   <pic:blipFill>
-                    <a:blip r:embed="rId6">
+                    <a:blip r:embed="rId5">
                       <a:extLst>
                         <a:ext uri="{28A0092B-C50C-407E-A947-70E740481C1C}">
                           <a14:useLocalDpi xmlns:a14="http://schemas.microsoft.com/office/drawing/2010/main" val="0"/>
@@ -3502,7 +3258,7 @@
                     <pic:cNvPicPr/>
                   </pic:nvPicPr>
                   <pic:blipFill>
-                    <a:blip r:embed="rId7">
+                    <a:blip r:embed="rId6">
                       <a:extLst>
                         <a:ext uri="{28A0092B-C50C-407E-A947-70E740481C1C}">
                           <a14:useLocalDpi xmlns:a14="http://schemas.microsoft.com/office/drawing/2010/main" val="0"/>
@@ -3606,6 +3362,7 @@
           <w:noProof/>
           <w:color w:val="000000"/>
         </w:rPr>
+        <w:lastRenderedPageBreak/>
         <w:drawing>
           <wp:inline distT="0" distB="0" distL="0" distR="0" wp14:anchorId="71A15218" wp14:editId="39EB9CEF">
             <wp:extent cx="5486400" cy="2629535"/>
@@ -3622,7 +3379,7 @@
                     <pic:cNvPicPr/>
                   </pic:nvPicPr>
                   <pic:blipFill>
-                    <a:blip r:embed="rId8">
+                    <a:blip r:embed="rId7">
                       <a:extLst>
                         <a:ext uri="{28A0092B-C50C-407E-A947-70E740481C1C}">
                           <a14:useLocalDpi xmlns:a14="http://schemas.microsoft.com/office/drawing/2010/main" val="0"/>
@@ -3751,7 +3508,7 @@
           <w:rFonts w:ascii="Times New Roman" w:hAnsi="Times New Roman" w:cs="Times New Roman"/>
           <w:color w:val="000000"/>
         </w:rPr>
-        <w:t xml:space="preserve">[1] </w:t>
+        <w:t xml:space="preserve">[1] Gregor von Laszewski, </w:t>
       </w:r>
       <w:proofErr w:type="spellStart"/>
       <w:r>
@@ -3759,7 +3516,7 @@
           <w:rFonts w:ascii="Times New Roman" w:hAnsi="Times New Roman" w:cs="Times New Roman"/>
           <w:color w:val="000000"/>
         </w:rPr>
-        <w:t>Gregor</w:t>
+        <w:t>Fugang</w:t>
       </w:r>
       <w:proofErr w:type="spellEnd"/>
       <w:r>
@@ -3767,7 +3524,7 @@
           <w:rFonts w:ascii="Times New Roman" w:hAnsi="Times New Roman" w:cs="Times New Roman"/>
           <w:color w:val="000000"/>
         </w:rPr>
-        <w:t xml:space="preserve"> von </w:t>
+        <w:t xml:space="preserve"> Wang, Geoffrey C. Fox, David L. Hart, Thomas R. </w:t>
       </w:r>
       <w:proofErr w:type="spellStart"/>
       <w:r>
@@ -3775,7 +3532,7 @@
           <w:rFonts w:ascii="Times New Roman" w:hAnsi="Times New Roman" w:cs="Times New Roman"/>
           <w:color w:val="000000"/>
         </w:rPr>
-        <w:t>Laszewski</w:t>
+        <w:t>Furlani</w:t>
       </w:r>
       <w:proofErr w:type="spellEnd"/>
       <w:r>
@@ -3783,39 +3540,7 @@
           <w:rFonts w:ascii="Times New Roman" w:hAnsi="Times New Roman" w:cs="Times New Roman"/>
           <w:color w:val="000000"/>
         </w:rPr>
-        <w:t xml:space="preserve">, Fugang Wang, Geoffrey C. Fox, David L. Hart, Thomas R. </w:t>
-      </w:r>
-      <w:proofErr w:type="spellStart"/>
-      <w:r>
-        <w:rPr>
-          <w:rFonts w:ascii="Times New Roman" w:hAnsi="Times New Roman" w:cs="Times New Roman"/>
-          <w:color w:val="000000"/>
-        </w:rPr>
-        <w:t>Furlani</w:t>
-      </w:r>
-      <w:proofErr w:type="spellEnd"/>
-      <w:r>
-        <w:rPr>
-          <w:rFonts w:ascii="Times New Roman" w:hAnsi="Times New Roman" w:cs="Times New Roman"/>
-          <w:color w:val="000000"/>
-        </w:rPr>
-        <w:t xml:space="preserve">, Robert L. </w:t>
-      </w:r>
-      <w:proofErr w:type="spellStart"/>
-      <w:r>
-        <w:rPr>
-          <w:rFonts w:ascii="Times New Roman" w:hAnsi="Times New Roman" w:cs="Times New Roman"/>
-          <w:color w:val="000000"/>
-        </w:rPr>
-        <w:t>DeLeon</w:t>
-      </w:r>
-      <w:proofErr w:type="spellEnd"/>
-      <w:r>
-        <w:rPr>
-          <w:rFonts w:ascii="Times New Roman" w:hAnsi="Times New Roman" w:cs="Times New Roman"/>
-          <w:color w:val="000000"/>
-        </w:rPr>
-        <w:t xml:space="preserve">, Steven M. Gallo, "Peer Comparison of XSEDE and NCAR Publication Data", </w:t>
+        <w:t xml:space="preserve">, Robert L. DeLeon, Steven M. Gallo, "Peer Comparison of XSEDE and NCAR Publication Data", </w:t>
       </w:r>
       <w:r>
         <w:rPr>
@@ -3834,7 +3559,6 @@
         <w:t xml:space="preserve">, pp. 531-532, 2015. </w:t>
       </w:r>
       <w:proofErr w:type="spellStart"/>
-      <w:proofErr w:type="gramStart"/>
       <w:r>
         <w:rPr>
           <w:rFonts w:ascii="Times New Roman" w:hAnsi="Times New Roman" w:cs="Times New Roman"/>
@@ -3843,7 +3567,6 @@
         <w:t>doi</w:t>
       </w:r>
       <w:proofErr w:type="spellEnd"/>
-      <w:proofErr w:type="gramEnd"/>
       <w:r>
         <w:rPr>
           <w:rFonts w:ascii="Times New Roman" w:hAnsi="Times New Roman" w:cs="Times New Roman"/>
@@ -3851,7 +3574,7 @@
         </w:rPr>
         <w:t xml:space="preserve">: 10.1109/CLUSTER.2015.98, </w:t>
       </w:r>
-      <w:hyperlink r:id="rId9" w:history="1">
+      <w:hyperlink r:id="rId8" w:history="1">
         <w:r>
           <w:rPr>
             <w:rFonts w:ascii="Times New Roman" w:hAnsi="Times New Roman" w:cs="Times New Roman"/>
@@ -3873,8 +3596,8 @@
 </file>
 
 <file path=word/numbering.xml><?xml version="1.0" encoding="utf-8"?>
-<w:numbering xmlns:wpc="http://schemas.microsoft.com/office/word/2010/wordprocessingCanvas" xmlns:mo="http://schemas.microsoft.com/office/mac/office/2008/main" xmlns:mc="http://schemas.openxmlformats.org/markup-compatibility/2006" xmlns:mv="urn:schemas-microsoft-com:mac:vml" xmlns:o="urn:schemas-microsoft-com:office:office" xmlns:r="http://schemas.openxmlformats.org/officeDocument/2006/relationships" xmlns:m="http://schemas.openxmlformats.org/officeDocument/2006/math" xmlns:v="urn:schemas-microsoft-com:vml" xmlns:wp14="http://schemas.microsoft.com/office/word/2010/wordprocessingDrawing" xmlns:wp="http://schemas.openxmlformats.org/drawingml/2006/wordprocessingDrawing" xmlns:w10="urn:schemas-microsoft-com:office:word" xmlns:w="http://schemas.openxmlformats.org/wordprocessingml/2006/main" xmlns:w14="http://schemas.microsoft.com/office/word/2010/wordml" xmlns:wpg="http://schemas.microsoft.com/office/word/2010/wordprocessingGroup" xmlns:wpi="http://schemas.microsoft.com/office/word/2010/wordprocessingInk" xmlns:wne="http://schemas.microsoft.com/office/word/2006/wordml" xmlns:wps="http://schemas.microsoft.com/office/word/2010/wordprocessingShape" mc:Ignorable="w14 wp14">
-  <w:abstractNum w:abstractNumId="0">
+<w:numbering xmlns:wpc="http://schemas.microsoft.com/office/word/2010/wordprocessingCanvas" xmlns:cx="http://schemas.microsoft.com/office/drawing/2014/chartex" xmlns:cx1="http://schemas.microsoft.com/office/drawing/2015/9/8/chartex" xmlns:cx2="http://schemas.microsoft.com/office/drawing/2015/10/21/chartex" xmlns:cx3="http://schemas.microsoft.com/office/drawing/2016/5/9/chartex" xmlns:cx4="http://schemas.microsoft.com/office/drawing/2016/5/10/chartex" xmlns:cx5="http://schemas.microsoft.com/office/drawing/2016/5/11/chartex" xmlns:cx6="http://schemas.microsoft.com/office/drawing/2016/5/12/chartex" xmlns:cx7="http://schemas.microsoft.com/office/drawing/2016/5/13/chartex" xmlns:cx8="http://schemas.microsoft.com/office/drawing/2016/5/14/chartex" xmlns:mc="http://schemas.openxmlformats.org/markup-compatibility/2006" xmlns:aink="http://schemas.microsoft.com/office/drawing/2016/ink" xmlns:am3d="http://schemas.microsoft.com/office/drawing/2017/model3d" xmlns:o="urn:schemas-microsoft-com:office:office" xmlns:r="http://schemas.openxmlformats.org/officeDocument/2006/relationships" xmlns:m="http://schemas.openxmlformats.org/officeDocument/2006/math" xmlns:v="urn:schemas-microsoft-com:vml" xmlns:wp14="http://schemas.microsoft.com/office/word/2010/wordprocessingDrawing" xmlns:wp="http://schemas.openxmlformats.org/drawingml/2006/wordprocessingDrawing" xmlns:w10="urn:schemas-microsoft-com:office:word" xmlns:w="http://schemas.openxmlformats.org/wordprocessingml/2006/main" xmlns:w14="http://schemas.microsoft.com/office/word/2010/wordml" xmlns:w15="http://schemas.microsoft.com/office/word/2012/wordml" xmlns:w16cex="http://schemas.microsoft.com/office/word/2018/wordml/cex" xmlns:w16cid="http://schemas.microsoft.com/office/word/2016/wordml/cid" xmlns:w16="http://schemas.microsoft.com/office/word/2018/wordml" xmlns:w16se="http://schemas.microsoft.com/office/word/2015/wordml/symex" xmlns:wpg="http://schemas.microsoft.com/office/word/2010/wordprocessingGroup" xmlns:wpi="http://schemas.microsoft.com/office/word/2010/wordprocessingInk" xmlns:wne="http://schemas.microsoft.com/office/word/2006/wordml" xmlns:wps="http://schemas.microsoft.com/office/word/2010/wordprocessingShape" mc:Ignorable="w14 w15 w16se w16cid w16 w16cex wp14">
+  <w:abstractNum w:abstractNumId="0" w15:restartNumberingAfterBreak="0">
     <w:nsid w:val="23D55E30"/>
     <w:multiLevelType w:val="multilevel"/>
     <w:tmpl w:val="4DE4AAF0"/>
@@ -4023,7 +3746,7 @@
       </w:rPr>
     </w:lvl>
   </w:abstractNum>
-  <w:abstractNum w:abstractNumId="1">
+  <w:abstractNum w:abstractNumId="1" w15:restartNumberingAfterBreak="0">
     <w:nsid w:val="24CA0357"/>
     <w:multiLevelType w:val="hybridMultilevel"/>
     <w:tmpl w:val="A788BF8C"/>
@@ -4136,7 +3859,7 @@
       </w:rPr>
     </w:lvl>
   </w:abstractNum>
-  <w:abstractNum w:abstractNumId="2">
+  <w:abstractNum w:abstractNumId="2" w15:restartNumberingAfterBreak="0">
     <w:nsid w:val="325C1F11"/>
     <w:multiLevelType w:val="hybridMultilevel"/>
     <w:tmpl w:val="FA16D96E"/>
@@ -4249,7 +3972,7 @@
       </w:rPr>
     </w:lvl>
   </w:abstractNum>
-  <w:abstractNum w:abstractNumId="3">
+  <w:abstractNum w:abstractNumId="3" w15:restartNumberingAfterBreak="0">
     <w:nsid w:val="38FE24B1"/>
     <w:multiLevelType w:val="hybridMultilevel"/>
     <w:tmpl w:val="9BD8215A"/>
@@ -4362,7 +4085,7 @@
       </w:rPr>
     </w:lvl>
   </w:abstractNum>
-  <w:abstractNum w:abstractNumId="4">
+  <w:abstractNum w:abstractNumId="4" w15:restartNumberingAfterBreak="0">
     <w:nsid w:val="669A76E8"/>
     <w:multiLevelType w:val="hybridMultilevel"/>
     <w:tmpl w:val="BAA60F32"/>
@@ -4494,7 +4217,7 @@
 </file>
 
 <file path=word/styles.xml><?xml version="1.0" encoding="utf-8"?>
-<w:styles xmlns:mc="http://schemas.openxmlformats.org/markup-compatibility/2006" xmlns:r="http://schemas.openxmlformats.org/officeDocument/2006/relationships" xmlns:w="http://schemas.openxmlformats.org/wordprocessingml/2006/main" xmlns:w14="http://schemas.microsoft.com/office/word/2010/wordml" mc:Ignorable="w14">
+<w:styles xmlns:mc="http://schemas.openxmlformats.org/markup-compatibility/2006" xmlns:r="http://schemas.openxmlformats.org/officeDocument/2006/relationships" xmlns:w="http://schemas.openxmlformats.org/wordprocessingml/2006/main" xmlns:w14="http://schemas.microsoft.com/office/word/2010/wordml" xmlns:w15="http://schemas.microsoft.com/office/word/2012/wordml" xmlns:w16cex="http://schemas.microsoft.com/office/word/2018/wordml/cex" xmlns:w16cid="http://schemas.microsoft.com/office/word/2016/wordml/cid" xmlns:w16="http://schemas.microsoft.com/office/word/2018/wordml" xmlns:w16se="http://schemas.microsoft.com/office/word/2015/wordml/symex" mc:Ignorable="w14 w15 w16se w16cid w16 w16cex">
   <w:docDefaults>
     <w:rPrDefault>
       <w:rPr>
@@ -4506,144 +4229,379 @@
     </w:rPrDefault>
     <w:pPrDefault/>
   </w:docDefaults>
-  <w:latentStyles w:defLockedState="0" w:defUIPriority="99" w:defSemiHidden="1" w:defUnhideWhenUsed="1" w:defQFormat="0" w:count="276">
-    <w:lsdException w:name="Normal" w:semiHidden="0" w:uiPriority="0" w:unhideWhenUsed="0" w:qFormat="1"/>
-    <w:lsdException w:name="heading 1" w:semiHidden="0" w:uiPriority="9" w:unhideWhenUsed="0" w:qFormat="1"/>
-    <w:lsdException w:name="heading 2" w:uiPriority="9" w:qFormat="1"/>
-    <w:lsdException w:name="heading 3" w:uiPriority="9" w:qFormat="1"/>
-    <w:lsdException w:name="heading 4" w:uiPriority="9" w:qFormat="1"/>
-    <w:lsdException w:name="heading 5" w:uiPriority="9" w:qFormat="1"/>
-    <w:lsdException w:name="heading 6" w:uiPriority="9" w:qFormat="1"/>
-    <w:lsdException w:name="heading 7" w:uiPriority="9" w:qFormat="1"/>
-    <w:lsdException w:name="heading 8" w:uiPriority="9" w:qFormat="1"/>
-    <w:lsdException w:name="heading 9" w:uiPriority="9" w:qFormat="1"/>
-    <w:lsdException w:name="toc 1" w:uiPriority="39"/>
-    <w:lsdException w:name="toc 2" w:uiPriority="39"/>
-    <w:lsdException w:name="toc 3" w:uiPriority="39"/>
-    <w:lsdException w:name="toc 4" w:uiPriority="39"/>
-    <w:lsdException w:name="toc 5" w:uiPriority="39"/>
-    <w:lsdException w:name="toc 6" w:uiPriority="39"/>
-    <w:lsdException w:name="toc 7" w:uiPriority="39"/>
-    <w:lsdException w:name="toc 8" w:uiPriority="39"/>
-    <w:lsdException w:name="toc 9" w:uiPriority="39"/>
-    <w:lsdException w:name="caption" w:uiPriority="35" w:qFormat="1"/>
-    <w:lsdException w:name="Title" w:semiHidden="0" w:uiPriority="10" w:unhideWhenUsed="0" w:qFormat="1"/>
-    <w:lsdException w:name="Default Paragraph Font" w:uiPriority="1"/>
-    <w:lsdException w:name="Subtitle" w:semiHidden="0" w:uiPriority="11" w:unhideWhenUsed="0" w:qFormat="1"/>
-    <w:lsdException w:name="Strong" w:semiHidden="0" w:uiPriority="22" w:unhideWhenUsed="0" w:qFormat="1"/>
-    <w:lsdException w:name="Emphasis" w:semiHidden="0" w:uiPriority="20" w:unhideWhenUsed="0" w:qFormat="1"/>
-    <w:lsdException w:name="Table Grid" w:semiHidden="0" w:uiPriority="59" w:unhideWhenUsed="0"/>
-    <w:lsdException w:name="Placeholder Text" w:unhideWhenUsed="0"/>
-    <w:lsdException w:name="No Spacing" w:semiHidden="0" w:uiPriority="1" w:unhideWhenUsed="0" w:qFormat="1"/>
-    <w:lsdException w:name="Light Shading" w:semiHidden="0" w:uiPriority="60" w:unhideWhenUsed="0"/>
-    <w:lsdException w:name="Light List" w:semiHidden="0" w:uiPriority="61" w:unhideWhenUsed="0"/>
-    <w:lsdException w:name="Light Grid" w:semiHidden="0" w:uiPriority="62" w:unhideWhenUsed="0"/>
-    <w:lsdException w:name="Medium Shading 1" w:semiHidden="0" w:uiPriority="63" w:unhideWhenUsed="0"/>
-    <w:lsdException w:name="Medium Shading 2" w:semiHidden="0" w:uiPriority="64" w:unhideWhenUsed="0"/>
-    <w:lsdException w:name="Medium List 1" w:semiHidden="0" w:uiPriority="65" w:unhideWhenUsed="0"/>
-    <w:lsdException w:name="Medium List 2" w:semiHidden="0" w:uiPriority="66" w:unhideWhenUsed="0"/>
-    <w:lsdException w:name="Medium Grid 1" w:semiHidden="0" w:uiPriority="67" w:unhideWhenUsed="0"/>
-    <w:lsdException w:name="Medium Grid 2" w:semiHidden="0" w:uiPriority="68" w:unhideWhenUsed="0"/>
-    <w:lsdException w:name="Medium Grid 3" w:semiHidden="0" w:uiPriority="69" w:unhideWhenUsed="0"/>
-    <w:lsdException w:name="Dark List" w:semiHidden="0" w:uiPriority="70" w:unhideWhenUsed="0"/>
-    <w:lsdException w:name="Colorful Shading" w:semiHidden="0" w:uiPriority="71" w:unhideWhenUsed="0"/>
-    <w:lsdException w:name="Colorful List" w:semiHidden="0" w:uiPriority="72" w:unhideWhenUsed="0"/>
-    <w:lsdException w:name="Colorful Grid" w:semiHidden="0" w:uiPriority="73" w:unhideWhenUsed="0"/>
-    <w:lsdException w:name="Light Shading Accent 1" w:semiHidden="0" w:uiPriority="60" w:unhideWhenUsed="0"/>
-    <w:lsdException w:name="Light List Accent 1" w:semiHidden="0" w:uiPriority="61" w:unhideWhenUsed="0"/>
-    <w:lsdException w:name="Light Grid Accent 1" w:semiHidden="0" w:uiPriority="62" w:unhideWhenUsed="0"/>
-    <w:lsdException w:name="Medium Shading 1 Accent 1" w:semiHidden="0" w:uiPriority="63" w:unhideWhenUsed="0"/>
-    <w:lsdException w:name="Medium Shading 2 Accent 1" w:semiHidden="0" w:uiPriority="64" w:unhideWhenUsed="0"/>
-    <w:lsdException w:name="Medium List 1 Accent 1" w:semiHidden="0" w:uiPriority="65" w:unhideWhenUsed="0"/>
-    <w:lsdException w:name="Revision" w:unhideWhenUsed="0"/>
-    <w:lsdException w:name="List Paragraph" w:semiHidden="0" w:uiPriority="34" w:unhideWhenUsed="0" w:qFormat="1"/>
-    <w:lsdException w:name="Quote" w:semiHidden="0" w:uiPriority="29" w:unhideWhenUsed="0" w:qFormat="1"/>
-    <w:lsdException w:name="Intense Quote" w:semiHidden="0" w:uiPriority="30" w:unhideWhenUsed="0" w:qFormat="1"/>
-    <w:lsdException w:name="Medium List 2 Accent 1" w:semiHidden="0" w:uiPriority="66" w:unhideWhenUsed="0"/>
-    <w:lsdException w:name="Medium Grid 1 Accent 1" w:semiHidden="0" w:uiPriority="67" w:unhideWhenUsed="0"/>
-    <w:lsdException w:name="Medium Grid 2 Accent 1" w:semiHidden="0" w:uiPriority="68" w:unhideWhenUsed="0"/>
-    <w:lsdException w:name="Medium Grid 3 Accent 1" w:semiHidden="0" w:uiPriority="69" w:unhideWhenUsed="0"/>
-    <w:lsdException w:name="Dark List Accent 1" w:semiHidden="0" w:uiPriority="70" w:unhideWhenUsed="0"/>
-    <w:lsdException w:name="Colorful Shading Accent 1" w:semiHidden="0" w:uiPriority="71" w:unhideWhenUsed="0"/>
-    <w:lsdException w:name="Colorful List Accent 1" w:semiHidden="0" w:uiPriority="72" w:unhideWhenUsed="0"/>
-    <w:lsdException w:name="Colorful Grid Accent 1" w:semiHidden="0" w:uiPriority="73" w:unhideWhenUsed="0"/>
-    <w:lsdException w:name="Light Shading Accent 2" w:semiHidden="0" w:uiPriority="60" w:unhideWhenUsed="0"/>
-    <w:lsdException w:name="Light List Accent 2" w:semiHidden="0" w:uiPriority="61" w:unhideWhenUsed="0"/>
-    <w:lsdException w:name="Light Grid Accent 2" w:semiHidden="0" w:uiPriority="62" w:unhideWhenUsed="0"/>
-    <w:lsdException w:name="Medium Shading 1 Accent 2" w:semiHidden="0" w:uiPriority="63" w:unhideWhenUsed="0"/>
-    <w:lsdException w:name="Medium Shading 2 Accent 2" w:semiHidden="0" w:uiPriority="64" w:unhideWhenUsed="0"/>
-    <w:lsdException w:name="Medium List 1 Accent 2" w:semiHidden="0" w:uiPriority="65" w:unhideWhenUsed="0"/>
-    <w:lsdException w:name="Medium List 2 Accent 2" w:semiHidden="0" w:uiPriority="66" w:unhideWhenUsed="0"/>
-    <w:lsdException w:name="Medium Grid 1 Accent 2" w:semiHidden="0" w:uiPriority="67" w:unhideWhenUsed="0"/>
-    <w:lsdException w:name="Medium Grid 2 Accent 2" w:semiHidden="0" w:uiPriority="68" w:unhideWhenUsed="0"/>
-    <w:lsdException w:name="Medium Grid 3 Accent 2" w:semiHidden="0" w:uiPriority="69" w:unhideWhenUsed="0"/>
-    <w:lsdException w:name="Dark List Accent 2" w:semiHidden="0" w:uiPriority="70" w:unhideWhenUsed="0"/>
-    <w:lsdException w:name="Colorful Shading Accent 2" w:semiHidden="0" w:uiPriority="71" w:unhideWhenUsed="0"/>
-    <w:lsdException w:name="Colorful List Accent 2" w:semiHidden="0" w:uiPriority="72" w:unhideWhenUsed="0"/>
-    <w:lsdException w:name="Colorful Grid Accent 2" w:semiHidden="0" w:uiPriority="73" w:unhideWhenUsed="0"/>
-    <w:lsdException w:name="Light Shading Accent 3" w:semiHidden="0" w:uiPriority="60" w:unhideWhenUsed="0"/>
-    <w:lsdException w:name="Light List Accent 3" w:semiHidden="0" w:uiPriority="61" w:unhideWhenUsed="0"/>
-    <w:lsdException w:name="Light Grid Accent 3" w:semiHidden="0" w:uiPriority="62" w:unhideWhenUsed="0"/>
-    <w:lsdException w:name="Medium Shading 1 Accent 3" w:semiHidden="0" w:uiPriority="63" w:unhideWhenUsed="0"/>
-    <w:lsdException w:name="Medium Shading 2 Accent 3" w:semiHidden="0" w:uiPriority="64" w:unhideWhenUsed="0"/>
-    <w:lsdException w:name="Medium List 1 Accent 3" w:semiHidden="0" w:uiPriority="65" w:unhideWhenUsed="0"/>
-    <w:lsdException w:name="Medium List 2 Accent 3" w:semiHidden="0" w:uiPriority="66" w:unhideWhenUsed="0"/>
-    <w:lsdException w:name="Medium Grid 1 Accent 3" w:semiHidden="0" w:uiPriority="67" w:unhideWhenUsed="0"/>
-    <w:lsdException w:name="Medium Grid 2 Accent 3" w:semiHidden="0" w:uiPriority="68" w:unhideWhenUsed="0"/>
-    <w:lsdException w:name="Medium Grid 3 Accent 3" w:semiHidden="0" w:uiPriority="69" w:unhideWhenUsed="0"/>
-    <w:lsdException w:name="Dark List Accent 3" w:semiHidden="0" w:uiPriority="70" w:unhideWhenUsed="0"/>
-    <w:lsdException w:name="Colorful Shading Accent 3" w:semiHidden="0" w:uiPriority="71" w:unhideWhenUsed="0"/>
-    <w:lsdException w:name="Colorful List Accent 3" w:semiHidden="0" w:uiPriority="72" w:unhideWhenUsed="0"/>
-    <w:lsdException w:name="Colorful Grid Accent 3" w:semiHidden="0" w:uiPriority="73" w:unhideWhenUsed="0"/>
-    <w:lsdException w:name="Light Shading Accent 4" w:semiHidden="0" w:uiPriority="60" w:unhideWhenUsed="0"/>
-    <w:lsdException w:name="Light List Accent 4" w:semiHidden="0" w:uiPriority="61" w:unhideWhenUsed="0"/>
-    <w:lsdException w:name="Light Grid Accent 4" w:semiHidden="0" w:uiPriority="62" w:unhideWhenUsed="0"/>
-    <w:lsdException w:name="Medium Shading 1 Accent 4" w:semiHidden="0" w:uiPriority="63" w:unhideWhenUsed="0"/>
-    <w:lsdException w:name="Medium Shading 2 Accent 4" w:semiHidden="0" w:uiPriority="64" w:unhideWhenUsed="0"/>
-    <w:lsdException w:name="Medium List 1 Accent 4" w:semiHidden="0" w:uiPriority="65" w:unhideWhenUsed="0"/>
-    <w:lsdException w:name="Medium List 2 Accent 4" w:semiHidden="0" w:uiPriority="66" w:unhideWhenUsed="0"/>
-    <w:lsdException w:name="Medium Grid 1 Accent 4" w:semiHidden="0" w:uiPriority="67" w:unhideWhenUsed="0"/>
-    <w:lsdException w:name="Medium Grid 2 Accent 4" w:semiHidden="0" w:uiPriority="68" w:unhideWhenUsed="0"/>
-    <w:lsdException w:name="Medium Grid 3 Accent 4" w:semiHidden="0" w:uiPriority="69" w:unhideWhenUsed="0"/>
-    <w:lsdException w:name="Dark List Accent 4" w:semiHidden="0" w:uiPriority="70" w:unhideWhenUsed="0"/>
-    <w:lsdException w:name="Colorful Shading Accent 4" w:semiHidden="0" w:uiPriority="71" w:unhideWhenUsed="0"/>
-    <w:lsdException w:name="Colorful List Accent 4" w:semiHidden="0" w:uiPriority="72" w:unhideWhenUsed="0"/>
-    <w:lsdException w:name="Colorful Grid Accent 4" w:semiHidden="0" w:uiPriority="73" w:unhideWhenUsed="0"/>
-    <w:lsdException w:name="Light Shading Accent 5" w:semiHidden="0" w:uiPriority="60" w:unhideWhenUsed="0"/>
-    <w:lsdException w:name="Light List Accent 5" w:semiHidden="0" w:uiPriority="61" w:unhideWhenUsed="0"/>
-    <w:lsdException w:name="Light Grid Accent 5" w:semiHidden="0" w:uiPriority="62" w:unhideWhenUsed="0"/>
-    <w:lsdException w:name="Medium Shading 1 Accent 5" w:semiHidden="0" w:uiPriority="63" w:unhideWhenUsed="0"/>
-    <w:lsdException w:name="Medium Shading 2 Accent 5" w:semiHidden="0" w:uiPriority="64" w:unhideWhenUsed="0"/>
-    <w:lsdException w:name="Medium List 1 Accent 5" w:semiHidden="0" w:uiPriority="65" w:unhideWhenUsed="0"/>
-    <w:lsdException w:name="Medium List 2 Accent 5" w:semiHidden="0" w:uiPriority="66" w:unhideWhenUsed="0"/>
-    <w:lsdException w:name="Medium Grid 1 Accent 5" w:semiHidden="0" w:uiPriority="67" w:unhideWhenUsed="0"/>
-    <w:lsdException w:name="Medium Grid 2 Accent 5" w:semiHidden="0" w:uiPriority="68" w:unhideWhenUsed="0"/>
-    <w:lsdException w:name="Medium Grid 3 Accent 5" w:semiHidden="0" w:uiPriority="69" w:unhideWhenUsed="0"/>
-    <w:lsdException w:name="Dark List Accent 5" w:semiHidden="0" w:uiPriority="70" w:unhideWhenUsed="0"/>
-    <w:lsdException w:name="Colorful Shading Accent 5" w:semiHidden="0" w:uiPriority="71" w:unhideWhenUsed="0"/>
-    <w:lsdException w:name="Colorful List Accent 5" w:semiHidden="0" w:uiPriority="72" w:unhideWhenUsed="0"/>
-    <w:lsdException w:name="Colorful Grid Accent 5" w:semiHidden="0" w:uiPriority="73" w:unhideWhenUsed="0"/>
-    <w:lsdException w:name="Light Shading Accent 6" w:semiHidden="0" w:uiPriority="60" w:unhideWhenUsed="0"/>
-    <w:lsdException w:name="Light List Accent 6" w:semiHidden="0" w:uiPriority="61" w:unhideWhenUsed="0"/>
-    <w:lsdException w:name="Light Grid Accent 6" w:semiHidden="0" w:uiPriority="62" w:unhideWhenUsed="0"/>
-    <w:lsdException w:name="Medium Shading 1 Accent 6" w:semiHidden="0" w:uiPriority="63" w:unhideWhenUsed="0"/>
-    <w:lsdException w:name="Medium Shading 2 Accent 6" w:semiHidden="0" w:uiPriority="64" w:unhideWhenUsed="0"/>
-    <w:lsdException w:name="Medium List 1 Accent 6" w:semiHidden="0" w:uiPriority="65" w:unhideWhenUsed="0"/>
-    <w:lsdException w:name="Medium List 2 Accent 6" w:semiHidden="0" w:uiPriority="66" w:unhideWhenUsed="0"/>
-    <w:lsdException w:name="Medium Grid 1 Accent 6" w:semiHidden="0" w:uiPriority="67" w:unhideWhenUsed="0"/>
-    <w:lsdException w:name="Medium Grid 2 Accent 6" w:semiHidden="0" w:uiPriority="68" w:unhideWhenUsed="0"/>
-    <w:lsdException w:name="Medium Grid 3 Accent 6" w:semiHidden="0" w:uiPriority="69" w:unhideWhenUsed="0"/>
-    <w:lsdException w:name="Dark List Accent 6" w:semiHidden="0" w:uiPriority="70" w:unhideWhenUsed="0"/>
-    <w:lsdException w:name="Colorful Shading Accent 6" w:semiHidden="0" w:uiPriority="71" w:unhideWhenUsed="0"/>
-    <w:lsdException w:name="Colorful List Accent 6" w:semiHidden="0" w:uiPriority="72" w:unhideWhenUsed="0"/>
-    <w:lsdException w:name="Colorful Grid Accent 6" w:semiHidden="0" w:uiPriority="73" w:unhideWhenUsed="0"/>
-    <w:lsdException w:name="Subtle Emphasis" w:semiHidden="0" w:uiPriority="19" w:unhideWhenUsed="0" w:qFormat="1"/>
-    <w:lsdException w:name="Intense Emphasis" w:semiHidden="0" w:uiPriority="21" w:unhideWhenUsed="0" w:qFormat="1"/>
-    <w:lsdException w:name="Subtle Reference" w:semiHidden="0" w:uiPriority="31" w:unhideWhenUsed="0" w:qFormat="1"/>
-    <w:lsdException w:name="Intense Reference" w:semiHidden="0" w:uiPriority="32" w:unhideWhenUsed="0" w:qFormat="1"/>
-    <w:lsdException w:name="Book Title" w:semiHidden="0" w:uiPriority="33" w:unhideWhenUsed="0" w:qFormat="1"/>
-    <w:lsdException w:name="Bibliography" w:uiPriority="37"/>
-    <w:lsdException w:name="TOC Heading" w:uiPriority="39" w:qFormat="1"/>
+  <w:latentStyles w:defLockedState="0" w:defUIPriority="99" w:defSemiHidden="0" w:defUnhideWhenUsed="0" w:defQFormat="0" w:count="376">
+    <w:lsdException w:name="Normal" w:uiPriority="0" w:qFormat="1"/>
+    <w:lsdException w:name="heading 1" w:uiPriority="9" w:qFormat="1"/>
+    <w:lsdException w:name="heading 2" w:semiHidden="1" w:uiPriority="9" w:unhideWhenUsed="1" w:qFormat="1"/>
+    <w:lsdException w:name="heading 3" w:semiHidden="1" w:uiPriority="9" w:unhideWhenUsed="1" w:qFormat="1"/>
+    <w:lsdException w:name="heading 4" w:semiHidden="1" w:uiPriority="9" w:unhideWhenUsed="1" w:qFormat="1"/>
+    <w:lsdException w:name="heading 5" w:semiHidden="1" w:uiPriority="9" w:unhideWhenUsed="1" w:qFormat="1"/>
+    <w:lsdException w:name="heading 6" w:semiHidden="1" w:uiPriority="9" w:unhideWhenUsed="1" w:qFormat="1"/>
+    <w:lsdException w:name="heading 7" w:semiHidden="1" w:uiPriority="9" w:unhideWhenUsed="1" w:qFormat="1"/>
+    <w:lsdException w:name="heading 8" w:semiHidden="1" w:uiPriority="9" w:unhideWhenUsed="1" w:qFormat="1"/>
+    <w:lsdException w:name="heading 9" w:semiHidden="1" w:uiPriority="9" w:unhideWhenUsed="1" w:qFormat="1"/>
+    <w:lsdException w:name="index 1" w:semiHidden="1" w:unhideWhenUsed="1"/>
+    <w:lsdException w:name="index 2" w:semiHidden="1" w:unhideWhenUsed="1"/>
+    <w:lsdException w:name="index 3" w:semiHidden="1" w:unhideWhenUsed="1"/>
+    <w:lsdException w:name="index 4" w:semiHidden="1" w:unhideWhenUsed="1"/>
+    <w:lsdException w:name="index 5" w:semiHidden="1" w:unhideWhenUsed="1"/>
+    <w:lsdException w:name="index 6" w:semiHidden="1" w:unhideWhenUsed="1"/>
+    <w:lsdException w:name="index 7" w:semiHidden="1" w:unhideWhenUsed="1"/>
+    <w:lsdException w:name="index 8" w:semiHidden="1" w:unhideWhenUsed="1"/>
+    <w:lsdException w:name="index 9" w:semiHidden="1" w:unhideWhenUsed="1"/>
+    <w:lsdException w:name="toc 1" w:semiHidden="1" w:uiPriority="39" w:unhideWhenUsed="1"/>
+    <w:lsdException w:name="toc 2" w:semiHidden="1" w:uiPriority="39" w:unhideWhenUsed="1"/>
+    <w:lsdException w:name="toc 3" w:semiHidden="1" w:uiPriority="39" w:unhideWhenUsed="1"/>
+    <w:lsdException w:name="toc 4" w:semiHidden="1" w:uiPriority="39" w:unhideWhenUsed="1"/>
+    <w:lsdException w:name="toc 5" w:semiHidden="1" w:uiPriority="39" w:unhideWhenUsed="1"/>
+    <w:lsdException w:name="toc 6" w:semiHidden="1" w:uiPriority="39" w:unhideWhenUsed="1"/>
+    <w:lsdException w:name="toc 7" w:semiHidden="1" w:uiPriority="39" w:unhideWhenUsed="1"/>
+    <w:lsdException w:name="toc 8" w:semiHidden="1" w:uiPriority="39" w:unhideWhenUsed="1"/>
+    <w:lsdException w:name="toc 9" w:semiHidden="1" w:uiPriority="39" w:unhideWhenUsed="1"/>
+    <w:lsdException w:name="Normal Indent" w:semiHidden="1" w:unhideWhenUsed="1"/>
+    <w:lsdException w:name="footnote text" w:semiHidden="1" w:unhideWhenUsed="1"/>
+    <w:lsdException w:name="annotation text" w:semiHidden="1" w:unhideWhenUsed="1"/>
+    <w:lsdException w:name="header" w:semiHidden="1" w:unhideWhenUsed="1"/>
+    <w:lsdException w:name="footer" w:semiHidden="1" w:unhideWhenUsed="1"/>
+    <w:lsdException w:name="index heading" w:semiHidden="1" w:unhideWhenUsed="1"/>
+    <w:lsdException w:name="caption" w:semiHidden="1" w:uiPriority="35" w:unhideWhenUsed="1" w:qFormat="1"/>
+    <w:lsdException w:name="table of figures" w:semiHidden="1" w:unhideWhenUsed="1"/>
+    <w:lsdException w:name="envelope address" w:semiHidden="1" w:unhideWhenUsed="1"/>
+    <w:lsdException w:name="envelope return" w:semiHidden="1" w:unhideWhenUsed="1"/>
+    <w:lsdException w:name="footnote reference" w:semiHidden="1" w:unhideWhenUsed="1"/>
+    <w:lsdException w:name="annotation reference" w:semiHidden="1" w:unhideWhenUsed="1"/>
+    <w:lsdException w:name="line number" w:semiHidden="1" w:unhideWhenUsed="1"/>
+    <w:lsdException w:name="page number" w:semiHidden="1" w:unhideWhenUsed="1"/>
+    <w:lsdException w:name="endnote reference" w:semiHidden="1" w:unhideWhenUsed="1"/>
+    <w:lsdException w:name="endnote text" w:semiHidden="1" w:unhideWhenUsed="1"/>
+    <w:lsdException w:name="table of authorities" w:semiHidden="1" w:unhideWhenUsed="1"/>
+    <w:lsdException w:name="macro" w:semiHidden="1" w:unhideWhenUsed="1"/>
+    <w:lsdException w:name="toa heading" w:semiHidden="1" w:unhideWhenUsed="1"/>
+    <w:lsdException w:name="List" w:semiHidden="1" w:unhideWhenUsed="1"/>
+    <w:lsdException w:name="List Bullet" w:semiHidden="1" w:unhideWhenUsed="1"/>
+    <w:lsdException w:name="List Number" w:semiHidden="1" w:unhideWhenUsed="1"/>
+    <w:lsdException w:name="List 2" w:semiHidden="1" w:unhideWhenUsed="1"/>
+    <w:lsdException w:name="List 3" w:semiHidden="1" w:unhideWhenUsed="1"/>
+    <w:lsdException w:name="List 4" w:semiHidden="1" w:unhideWhenUsed="1"/>
+    <w:lsdException w:name="List 5" w:semiHidden="1" w:unhideWhenUsed="1"/>
+    <w:lsdException w:name="List Bullet 2" w:semiHidden="1" w:unhideWhenUsed="1"/>
+    <w:lsdException w:name="List Bullet 3" w:semiHidden="1" w:unhideWhenUsed="1"/>
+    <w:lsdException w:name="List Bullet 4" w:semiHidden="1" w:unhideWhenUsed="1"/>
+    <w:lsdException w:name="List Bullet 5" w:semiHidden="1" w:unhideWhenUsed="1"/>
+    <w:lsdException w:name="List Number 2" w:semiHidden="1" w:unhideWhenUsed="1"/>
+    <w:lsdException w:name="List Number 3" w:semiHidden="1" w:unhideWhenUsed="1"/>
+    <w:lsdException w:name="List Number 4" w:semiHidden="1" w:unhideWhenUsed="1"/>
+    <w:lsdException w:name="List Number 5" w:semiHidden="1" w:unhideWhenUsed="1"/>
+    <w:lsdException w:name="Title" w:uiPriority="10" w:qFormat="1"/>
+    <w:lsdException w:name="Closing" w:semiHidden="1" w:unhideWhenUsed="1"/>
+    <w:lsdException w:name="Signature" w:semiHidden="1" w:unhideWhenUsed="1"/>
+    <w:lsdException w:name="Default Paragraph Font" w:semiHidden="1" w:uiPriority="1" w:unhideWhenUsed="1"/>
+    <w:lsdException w:name="Body Text" w:semiHidden="1" w:unhideWhenUsed="1"/>
+    <w:lsdException w:name="Body Text Indent" w:semiHidden="1" w:unhideWhenUsed="1"/>
+    <w:lsdException w:name="List Continue" w:semiHidden="1" w:unhideWhenUsed="1"/>
+    <w:lsdException w:name="List Continue 2" w:semiHidden="1" w:unhideWhenUsed="1"/>
+    <w:lsdException w:name="List Continue 3" w:semiHidden="1" w:unhideWhenUsed="1"/>
+    <w:lsdException w:name="List Continue 4" w:semiHidden="1" w:unhideWhenUsed="1"/>
+    <w:lsdException w:name="List Continue 5" w:semiHidden="1" w:unhideWhenUsed="1"/>
+    <w:lsdException w:name="Message Header" w:semiHidden="1" w:unhideWhenUsed="1"/>
+    <w:lsdException w:name="Subtitle" w:uiPriority="11" w:qFormat="1"/>
+    <w:lsdException w:name="Salutation" w:semiHidden="1" w:unhideWhenUsed="1"/>
+    <w:lsdException w:name="Date" w:semiHidden="1" w:unhideWhenUsed="1"/>
+    <w:lsdException w:name="Body Text First Indent" w:semiHidden="1" w:unhideWhenUsed="1"/>
+    <w:lsdException w:name="Body Text First Indent 2" w:semiHidden="1" w:unhideWhenUsed="1"/>
+    <w:lsdException w:name="Note Heading" w:semiHidden="1" w:unhideWhenUsed="1"/>
+    <w:lsdException w:name="Body Text 2" w:semiHidden="1" w:unhideWhenUsed="1"/>
+    <w:lsdException w:name="Body Text 3" w:semiHidden="1" w:unhideWhenUsed="1"/>
+    <w:lsdException w:name="Body Text Indent 2" w:semiHidden="1" w:unhideWhenUsed="1"/>
+    <w:lsdException w:name="Body Text Indent 3" w:semiHidden="1" w:unhideWhenUsed="1"/>
+    <w:lsdException w:name="Block Text" w:semiHidden="1" w:unhideWhenUsed="1"/>
+    <w:lsdException w:name="Hyperlink" w:semiHidden="1" w:unhideWhenUsed="1"/>
+    <w:lsdException w:name="FollowedHyperlink" w:semiHidden="1" w:unhideWhenUsed="1"/>
+    <w:lsdException w:name="Strong" w:uiPriority="22" w:qFormat="1"/>
+    <w:lsdException w:name="Emphasis" w:uiPriority="20" w:qFormat="1"/>
+    <w:lsdException w:name="Document Map" w:semiHidden="1" w:unhideWhenUsed="1"/>
+    <w:lsdException w:name="Plain Text" w:semiHidden="1" w:unhideWhenUsed="1"/>
+    <w:lsdException w:name="E-mail Signature" w:semiHidden="1" w:unhideWhenUsed="1"/>
+    <w:lsdException w:name="HTML Top of Form" w:semiHidden="1" w:unhideWhenUsed="1"/>
+    <w:lsdException w:name="HTML Bottom of Form" w:semiHidden="1" w:unhideWhenUsed="1"/>
+    <w:lsdException w:name="Normal (Web)" w:semiHidden="1" w:unhideWhenUsed="1"/>
+    <w:lsdException w:name="HTML Acronym" w:semiHidden="1" w:unhideWhenUsed="1"/>
+    <w:lsdException w:name="HTML Address" w:semiHidden="1" w:unhideWhenUsed="1"/>
+    <w:lsdException w:name="HTML Cite" w:semiHidden="1" w:unhideWhenUsed="1"/>
+    <w:lsdException w:name="HTML Code" w:semiHidden="1" w:unhideWhenUsed="1"/>
+    <w:lsdException w:name="HTML Definition" w:semiHidden="1" w:unhideWhenUsed="1"/>
+    <w:lsdException w:name="HTML Keyboard" w:semiHidden="1" w:unhideWhenUsed="1"/>
+    <w:lsdException w:name="HTML Preformatted" w:semiHidden="1" w:unhideWhenUsed="1"/>
+    <w:lsdException w:name="HTML Sample" w:semiHidden="1" w:unhideWhenUsed="1"/>
+    <w:lsdException w:name="HTML Typewriter" w:semiHidden="1" w:unhideWhenUsed="1"/>
+    <w:lsdException w:name="HTML Variable" w:semiHidden="1" w:unhideWhenUsed="1"/>
+    <w:lsdException w:name="Normal Table" w:semiHidden="1" w:unhideWhenUsed="1"/>
+    <w:lsdException w:name="annotation subject" w:semiHidden="1" w:unhideWhenUsed="1"/>
+    <w:lsdException w:name="No List" w:semiHidden="1" w:unhideWhenUsed="1"/>
+    <w:lsdException w:name="Outline List 1" w:semiHidden="1" w:unhideWhenUsed="1"/>
+    <w:lsdException w:name="Outline List 2" w:semiHidden="1" w:unhideWhenUsed="1"/>
+    <w:lsdException w:name="Outline List 3" w:semiHidden="1" w:unhideWhenUsed="1"/>
+    <w:lsdException w:name="Table Simple 1" w:semiHidden="1" w:unhideWhenUsed="1"/>
+    <w:lsdException w:name="Table Simple 2" w:semiHidden="1" w:unhideWhenUsed="1"/>
+    <w:lsdException w:name="Table Simple 3" w:semiHidden="1" w:unhideWhenUsed="1"/>
+    <w:lsdException w:name="Table Classic 1" w:semiHidden="1" w:unhideWhenUsed="1"/>
+    <w:lsdException w:name="Table Classic 2" w:semiHidden="1" w:unhideWhenUsed="1"/>
+    <w:lsdException w:name="Table Classic 3" w:semiHidden="1" w:unhideWhenUsed="1"/>
+    <w:lsdException w:name="Table Classic 4" w:semiHidden="1" w:unhideWhenUsed="1"/>
+    <w:lsdException w:name="Table Colorful 1" w:semiHidden="1" w:unhideWhenUsed="1"/>
+    <w:lsdException w:name="Table Colorful 2" w:semiHidden="1" w:unhideWhenUsed="1"/>
+    <w:lsdException w:name="Table Colorful 3" w:semiHidden="1" w:unhideWhenUsed="1"/>
+    <w:lsdException w:name="Table Columns 1" w:semiHidden="1" w:unhideWhenUsed="1"/>
+    <w:lsdException w:name="Table Columns 2" w:semiHidden="1" w:unhideWhenUsed="1"/>
+    <w:lsdException w:name="Table Columns 3" w:semiHidden="1" w:unhideWhenUsed="1"/>
+    <w:lsdException w:name="Table Columns 4" w:semiHidden="1" w:unhideWhenUsed="1"/>
+    <w:lsdException w:name="Table Columns 5" w:semiHidden="1" w:unhideWhenUsed="1"/>
+    <w:lsdException w:name="Table Grid 1" w:semiHidden="1" w:unhideWhenUsed="1"/>
+    <w:lsdException w:name="Table Grid 2" w:semiHidden="1" w:unhideWhenUsed="1"/>
+    <w:lsdException w:name="Table Grid 3" w:semiHidden="1" w:unhideWhenUsed="1"/>
+    <w:lsdException w:name="Table Grid 4" w:semiHidden="1" w:unhideWhenUsed="1"/>
+    <w:lsdException w:name="Table Grid 5" w:semiHidden="1" w:unhideWhenUsed="1"/>
+    <w:lsdException w:name="Table Grid 6" w:semiHidden="1" w:unhideWhenUsed="1"/>
+    <w:lsdException w:name="Table Grid 7" w:semiHidden="1" w:unhideWhenUsed="1"/>
+    <w:lsdException w:name="Table Grid 8" w:semiHidden="1" w:unhideWhenUsed="1"/>
+    <w:lsdException w:name="Table List 1" w:semiHidden="1" w:unhideWhenUsed="1"/>
+    <w:lsdException w:name="Table List 2" w:semiHidden="1" w:unhideWhenUsed="1"/>
+    <w:lsdException w:name="Table List 3" w:semiHidden="1" w:unhideWhenUsed="1"/>
+    <w:lsdException w:name="Table List 4" w:semiHidden="1" w:unhideWhenUsed="1"/>
+    <w:lsdException w:name="Table List 5" w:semiHidden="1" w:unhideWhenUsed="1"/>
+    <w:lsdException w:name="Table List 6" w:semiHidden="1" w:unhideWhenUsed="1"/>
+    <w:lsdException w:name="Table List 7" w:semiHidden="1" w:unhideWhenUsed="1"/>
+    <w:lsdException w:name="Table List 8" w:semiHidden="1" w:unhideWhenUsed="1"/>
+    <w:lsdException w:name="Table 3D effects 1" w:semiHidden="1" w:unhideWhenUsed="1"/>
+    <w:lsdException w:name="Table 3D effects 2" w:semiHidden="1" w:unhideWhenUsed="1"/>
+    <w:lsdException w:name="Table 3D effects 3" w:semiHidden="1" w:unhideWhenUsed="1"/>
+    <w:lsdException w:name="Table Contemporary" w:semiHidden="1" w:unhideWhenUsed="1"/>
+    <w:lsdException w:name="Table Elegant" w:semiHidden="1" w:unhideWhenUsed="1"/>
+    <w:lsdException w:name="Table Professional" w:semiHidden="1" w:unhideWhenUsed="1"/>
+    <w:lsdException w:name="Table Subtle 1" w:semiHidden="1" w:unhideWhenUsed="1"/>
+    <w:lsdException w:name="Table Subtle 2" w:semiHidden="1" w:unhideWhenUsed="1"/>
+    <w:lsdException w:name="Table Web 1" w:semiHidden="1" w:unhideWhenUsed="1"/>
+    <w:lsdException w:name="Table Web 2" w:semiHidden="1" w:unhideWhenUsed="1"/>
+    <w:lsdException w:name="Table Web 3" w:semiHidden="1" w:unhideWhenUsed="1"/>
+    <w:lsdException w:name="Balloon Text" w:semiHidden="1" w:unhideWhenUsed="1"/>
+    <w:lsdException w:name="Table Grid" w:uiPriority="59"/>
+    <w:lsdException w:name="Table Theme" w:semiHidden="1" w:unhideWhenUsed="1"/>
+    <w:lsdException w:name="Placeholder Text" w:semiHidden="1"/>
+    <w:lsdException w:name="No Spacing" w:uiPriority="1" w:qFormat="1"/>
+    <w:lsdException w:name="Light Shading" w:uiPriority="60"/>
+    <w:lsdException w:name="Light List" w:uiPriority="61"/>
+    <w:lsdException w:name="Light Grid" w:uiPriority="62"/>
+    <w:lsdException w:name="Medium Shading 1" w:uiPriority="63"/>
+    <w:lsdException w:name="Medium Shading 2" w:uiPriority="64"/>
+    <w:lsdException w:name="Medium List 1" w:uiPriority="65"/>
+    <w:lsdException w:name="Medium List 2" w:uiPriority="66"/>
+    <w:lsdException w:name="Medium Grid 1" w:uiPriority="67"/>
+    <w:lsdException w:name="Medium Grid 2" w:uiPriority="68"/>
+    <w:lsdException w:name="Medium Grid 3" w:uiPriority="69"/>
+    <w:lsdException w:name="Dark List" w:uiPriority="70"/>
+    <w:lsdException w:name="Colorful Shading" w:uiPriority="71"/>
+    <w:lsdException w:name="Colorful List" w:uiPriority="72"/>
+    <w:lsdException w:name="Colorful Grid" w:uiPriority="73"/>
+    <w:lsdException w:name="Light Shading Accent 1" w:uiPriority="60"/>
+    <w:lsdException w:name="Light List Accent 1" w:uiPriority="61"/>
+    <w:lsdException w:name="Light Grid Accent 1" w:uiPriority="62"/>
+    <w:lsdException w:name="Medium Shading 1 Accent 1" w:uiPriority="63"/>
+    <w:lsdException w:name="Medium Shading 2 Accent 1" w:uiPriority="64"/>
+    <w:lsdException w:name="Medium List 1 Accent 1" w:uiPriority="65"/>
+    <w:lsdException w:name="Revision" w:semiHidden="1"/>
+    <w:lsdException w:name="List Paragraph" w:uiPriority="34" w:qFormat="1"/>
+    <w:lsdException w:name="Quote" w:uiPriority="29" w:qFormat="1"/>
+    <w:lsdException w:name="Intense Quote" w:uiPriority="30" w:qFormat="1"/>
+    <w:lsdException w:name="Medium List 2 Accent 1" w:uiPriority="66"/>
+    <w:lsdException w:name="Medium Grid 1 Accent 1" w:uiPriority="67"/>
+    <w:lsdException w:name="Medium Grid 2 Accent 1" w:uiPriority="68"/>
+    <w:lsdException w:name="Medium Grid 3 Accent 1" w:uiPriority="69"/>
+    <w:lsdException w:name="Dark List Accent 1" w:uiPriority="70"/>
+    <w:lsdException w:name="Colorful Shading Accent 1" w:uiPriority="71"/>
+    <w:lsdException w:name="Colorful List Accent 1" w:uiPriority="72"/>
+    <w:lsdException w:name="Colorful Grid Accent 1" w:uiPriority="73"/>
+    <w:lsdException w:name="Light Shading Accent 2" w:uiPriority="60"/>
+    <w:lsdException w:name="Light List Accent 2" w:uiPriority="61"/>
+    <w:lsdException w:name="Light Grid Accent 2" w:uiPriority="62"/>
+    <w:lsdException w:name="Medium Shading 1 Accent 2" w:uiPriority="63"/>
+    <w:lsdException w:name="Medium Shading 2 Accent 2" w:uiPriority="64"/>
+    <w:lsdException w:name="Medium List 1 Accent 2" w:uiPriority="65"/>
+    <w:lsdException w:name="Medium List 2 Accent 2" w:uiPriority="66"/>
+    <w:lsdException w:name="Medium Grid 1 Accent 2" w:uiPriority="67"/>
+    <w:lsdException w:name="Medium Grid 2 Accent 2" w:uiPriority="68"/>
+    <w:lsdException w:name="Medium Grid 3 Accent 2" w:uiPriority="69"/>
+    <w:lsdException w:name="Dark List Accent 2" w:uiPriority="70"/>
+    <w:lsdException w:name="Colorful Shading Accent 2" w:uiPriority="71"/>
+    <w:lsdException w:name="Colorful List Accent 2" w:uiPriority="72"/>
+    <w:lsdException w:name="Colorful Grid Accent 2" w:uiPriority="73"/>
+    <w:lsdException w:name="Light Shading Accent 3" w:uiPriority="60"/>
+    <w:lsdException w:name="Light List Accent 3" w:uiPriority="61"/>
+    <w:lsdException w:name="Light Grid Accent 3" w:uiPriority="62"/>
+    <w:lsdException w:name="Medium Shading 1 Accent 3" w:uiPriority="63"/>
+    <w:lsdException w:name="Medium Shading 2 Accent 3" w:uiPriority="64"/>
+    <w:lsdException w:name="Medium List 1 Accent 3" w:uiPriority="65"/>
+    <w:lsdException w:name="Medium List 2 Accent 3" w:uiPriority="66"/>
+    <w:lsdException w:name="Medium Grid 1 Accent 3" w:uiPriority="67"/>
+    <w:lsdException w:name="Medium Grid 2 Accent 3" w:uiPriority="68"/>
+    <w:lsdException w:name="Medium Grid 3 Accent 3" w:uiPriority="69"/>
+    <w:lsdException w:name="Dark List Accent 3" w:uiPriority="70"/>
+    <w:lsdException w:name="Colorful Shading Accent 3" w:uiPriority="71"/>
+    <w:lsdException w:name="Colorful List Accent 3" w:uiPriority="72"/>
+    <w:lsdException w:name="Colorful Grid Accent 3" w:uiPriority="73"/>
+    <w:lsdException w:name="Light Shading Accent 4" w:uiPriority="60"/>
+    <w:lsdException w:name="Light List Accent 4" w:uiPriority="61"/>
+    <w:lsdException w:name="Light Grid Accent 4" w:uiPriority="62"/>
+    <w:lsdException w:name="Medium Shading 1 Accent 4" w:uiPriority="63"/>
+    <w:lsdException w:name="Medium Shading 2 Accent 4" w:uiPriority="64"/>
+    <w:lsdException w:name="Medium List 1 Accent 4" w:uiPriority="65"/>
+    <w:lsdException w:name="Medium List 2 Accent 4" w:uiPriority="66"/>
+    <w:lsdException w:name="Medium Grid 1 Accent 4" w:uiPriority="67"/>
+    <w:lsdException w:name="Medium Grid 2 Accent 4" w:uiPriority="68"/>
+    <w:lsdException w:name="Medium Grid 3 Accent 4" w:uiPriority="69"/>
+    <w:lsdException w:name="Dark List Accent 4" w:uiPriority="70"/>
+    <w:lsdException w:name="Colorful Shading Accent 4" w:uiPriority="71"/>
+    <w:lsdException w:name="Colorful List Accent 4" w:uiPriority="72"/>
+    <w:lsdException w:name="Colorful Grid Accent 4" w:uiPriority="73"/>
+    <w:lsdException w:name="Light Shading Accent 5" w:uiPriority="60"/>
+    <w:lsdException w:name="Light List Accent 5" w:uiPriority="61"/>
+    <w:lsdException w:name="Light Grid Accent 5" w:uiPriority="62"/>
+    <w:lsdException w:name="Medium Shading 1 Accent 5" w:uiPriority="63"/>
+    <w:lsdException w:name="Medium Shading 2 Accent 5" w:uiPriority="64"/>
+    <w:lsdException w:name="Medium List 1 Accent 5" w:uiPriority="65"/>
+    <w:lsdException w:name="Medium List 2 Accent 5" w:uiPriority="66"/>
+    <w:lsdException w:name="Medium Grid 1 Accent 5" w:uiPriority="67"/>
+    <w:lsdException w:name="Medium Grid 2 Accent 5" w:uiPriority="68"/>
+    <w:lsdException w:name="Medium Grid 3 Accent 5" w:uiPriority="69"/>
+    <w:lsdException w:name="Dark List Accent 5" w:uiPriority="70"/>
+    <w:lsdException w:name="Colorful Shading Accent 5" w:uiPriority="71"/>
+    <w:lsdException w:name="Colorful List Accent 5" w:uiPriority="72"/>
+    <w:lsdException w:name="Colorful Grid Accent 5" w:uiPriority="73"/>
+    <w:lsdException w:name="Light Shading Accent 6" w:uiPriority="60"/>
+    <w:lsdException w:name="Light List Accent 6" w:uiPriority="61"/>
+    <w:lsdException w:name="Light Grid Accent 6" w:uiPriority="62"/>
+    <w:lsdException w:name="Medium Shading 1 Accent 6" w:uiPriority="63"/>
+    <w:lsdException w:name="Medium Shading 2 Accent 6" w:uiPriority="64"/>
+    <w:lsdException w:name="Medium List 1 Accent 6" w:uiPriority="65"/>
+    <w:lsdException w:name="Medium List 2 Accent 6" w:uiPriority="66"/>
+    <w:lsdException w:name="Medium Grid 1 Accent 6" w:uiPriority="67"/>
+    <w:lsdException w:name="Medium Grid 2 Accent 6" w:uiPriority="68"/>
+    <w:lsdException w:name="Medium Grid 3 Accent 6" w:uiPriority="69"/>
+    <w:lsdException w:name="Dark List Accent 6" w:uiPriority="70"/>
+    <w:lsdException w:name="Colorful Shading Accent 6" w:uiPriority="71"/>
+    <w:lsdException w:name="Colorful List Accent 6" w:uiPriority="72"/>
+    <w:lsdException w:name="Colorful Grid Accent 6" w:uiPriority="73"/>
+    <w:lsdException w:name="Subtle Emphasis" w:uiPriority="19" w:qFormat="1"/>
+    <w:lsdException w:name="Intense Emphasis" w:uiPriority="21" w:qFormat="1"/>
+    <w:lsdException w:name="Subtle Reference" w:uiPriority="31" w:qFormat="1"/>
+    <w:lsdException w:name="Intense Reference" w:uiPriority="32" w:qFormat="1"/>
+    <w:lsdException w:name="Book Title" w:uiPriority="33" w:qFormat="1"/>
+    <w:lsdException w:name="Bibliography" w:semiHidden="1" w:uiPriority="37" w:unhideWhenUsed="1"/>
+    <w:lsdException w:name="TOC Heading" w:semiHidden="1" w:uiPriority="39" w:unhideWhenUsed="1" w:qFormat="1"/>
+    <w:lsdException w:name="Plain Table 5" w:semiHidden="1" w:unhideWhenUsed="1"/>
+    <w:lsdException w:name="Grid Table Light" w:semiHidden="1" w:unhideWhenUsed="1"/>
+    <w:lsdException w:name="Grid Table 1 Light" w:semiHidden="1" w:unhideWhenUsed="1"/>
+    <w:lsdException w:name="Grid Table 2" w:semiHidden="1" w:unhideWhenUsed="1"/>
+    <w:lsdException w:name="Grid Table 3" w:semiHidden="1" w:unhideWhenUsed="1"/>
+    <w:lsdException w:name="Grid Table 4" w:uiPriority="49"/>
+    <w:lsdException w:name="Grid Table 5 Dark" w:uiPriority="50"/>
+    <w:lsdException w:name="Grid Table 6 Colorful" w:uiPriority="51"/>
+    <w:lsdException w:name="Grid Table 7 Colorful" w:uiPriority="52"/>
+    <w:lsdException w:name="Grid Table 1 Light Accent 1" w:uiPriority="46"/>
+    <w:lsdException w:name="Grid Table 2 Accent 1" w:uiPriority="47"/>
+    <w:lsdException w:name="Grid Table 3 Accent 1" w:uiPriority="48"/>
+    <w:lsdException w:name="Grid Table 4 Accent 1" w:uiPriority="49"/>
+    <w:lsdException w:name="Grid Table 5 Dark Accent 1" w:uiPriority="50"/>
+    <w:lsdException w:name="Grid Table 6 Colorful Accent 1" w:uiPriority="51"/>
+    <w:lsdException w:name="Grid Table 7 Colorful Accent 1" w:uiPriority="52"/>
+    <w:lsdException w:name="Grid Table 1 Light Accent 2" w:uiPriority="46"/>
+    <w:lsdException w:name="Grid Table 2 Accent 2" w:uiPriority="47"/>
+    <w:lsdException w:name="Grid Table 3 Accent 2" w:uiPriority="48"/>
+    <w:lsdException w:name="Grid Table 4 Accent 2" w:uiPriority="49"/>
+    <w:lsdException w:name="Grid Table 5 Dark Accent 2" w:uiPriority="50"/>
+    <w:lsdException w:name="Grid Table 6 Colorful Accent 2" w:uiPriority="51"/>
+    <w:lsdException w:name="Grid Table 7 Colorful Accent 2" w:uiPriority="52"/>
+    <w:lsdException w:name="Grid Table 1 Light Accent 3" w:uiPriority="46"/>
+    <w:lsdException w:name="Grid Table 2 Accent 3" w:uiPriority="47"/>
+    <w:lsdException w:name="Grid Table 3 Accent 3" w:uiPriority="48"/>
+    <w:lsdException w:name="Grid Table 4 Accent 3" w:uiPriority="49"/>
+    <w:lsdException w:name="Grid Table 5 Dark Accent 3" w:uiPriority="50"/>
+    <w:lsdException w:name="Grid Table 6 Colorful Accent 3" w:uiPriority="51"/>
+    <w:lsdException w:name="Grid Table 7 Colorful Accent 3" w:uiPriority="52"/>
+    <w:lsdException w:name="Grid Table 1 Light Accent 4" w:uiPriority="46"/>
+    <w:lsdException w:name="Grid Table 2 Accent 4" w:uiPriority="47"/>
+    <w:lsdException w:name="Grid Table 3 Accent 4" w:uiPriority="48"/>
+    <w:lsdException w:name="Grid Table 4 Accent 4" w:uiPriority="49"/>
+    <w:lsdException w:name="Grid Table 5 Dark Accent 4" w:uiPriority="50"/>
+    <w:lsdException w:name="Grid Table 6 Colorful Accent 4" w:uiPriority="51"/>
+    <w:lsdException w:name="Grid Table 7 Colorful Accent 4" w:uiPriority="52"/>
+    <w:lsdException w:name="Grid Table 1 Light Accent 5" w:uiPriority="46"/>
+    <w:lsdException w:name="Grid Table 2 Accent 5" w:uiPriority="47"/>
+    <w:lsdException w:name="Grid Table 3 Accent 5" w:uiPriority="48"/>
+    <w:lsdException w:name="Grid Table 4 Accent 5" w:uiPriority="49"/>
+    <w:lsdException w:name="Grid Table 5 Dark Accent 5" w:uiPriority="50"/>
+    <w:lsdException w:name="Grid Table 6 Colorful Accent 5" w:uiPriority="51"/>
+    <w:lsdException w:name="Grid Table 7 Colorful Accent 5" w:uiPriority="52"/>
+    <w:lsdException w:name="Grid Table 1 Light Accent 6" w:uiPriority="46"/>
+    <w:lsdException w:name="Grid Table 2 Accent 6" w:uiPriority="47"/>
+    <w:lsdException w:name="Grid Table 3 Accent 6" w:uiPriority="48"/>
+    <w:lsdException w:name="Grid Table 4 Accent 6" w:uiPriority="49"/>
+    <w:lsdException w:name="Grid Table 5 Dark Accent 6" w:uiPriority="50"/>
+    <w:lsdException w:name="Grid Table 6 Colorful Accent 6" w:uiPriority="51"/>
+    <w:lsdException w:name="Grid Table 7 Colorful Accent 6" w:uiPriority="52"/>
+    <w:lsdException w:name="List Table 1 Light" w:uiPriority="46"/>
+    <w:lsdException w:name="List Table 2" w:uiPriority="47"/>
+    <w:lsdException w:name="List Table 3" w:uiPriority="48"/>
+    <w:lsdException w:name="List Table 4" w:uiPriority="49"/>
+    <w:lsdException w:name="List Table 5 Dark" w:uiPriority="50"/>
+    <w:lsdException w:name="List Table 6 Colorful" w:uiPriority="51"/>
+    <w:lsdException w:name="List Table 7 Colorful" w:uiPriority="52"/>
+    <w:lsdException w:name="List Table 1 Light Accent 1" w:uiPriority="46"/>
+    <w:lsdException w:name="List Table 2 Accent 1" w:uiPriority="47"/>
+    <w:lsdException w:name="List Table 3 Accent 1" w:uiPriority="48"/>
+    <w:lsdException w:name="List Table 4 Accent 1" w:uiPriority="49"/>
+    <w:lsdException w:name="List Table 5 Dark Accent 1" w:uiPriority="50"/>
+    <w:lsdException w:name="List Table 6 Colorful Accent 1" w:uiPriority="51"/>
+    <w:lsdException w:name="List Table 7 Colorful Accent 1" w:uiPriority="52"/>
+    <w:lsdException w:name="List Table 1 Light Accent 2" w:uiPriority="46"/>
+    <w:lsdException w:name="List Table 2 Accent 2" w:uiPriority="47"/>
+    <w:lsdException w:name="List Table 3 Accent 2" w:uiPriority="48"/>
+    <w:lsdException w:name="List Table 4 Accent 2" w:uiPriority="49"/>
+    <w:lsdException w:name="List Table 5 Dark Accent 2" w:uiPriority="50"/>
+    <w:lsdException w:name="List Table 6 Colorful Accent 2" w:uiPriority="51"/>
+    <w:lsdException w:name="List Table 7 Colorful Accent 2" w:uiPriority="52"/>
+    <w:lsdException w:name="List Table 1 Light Accent 3" w:uiPriority="46"/>
+    <w:lsdException w:name="List Table 2 Accent 3" w:uiPriority="47"/>
+    <w:lsdException w:name="List Table 3 Accent 3" w:uiPriority="48"/>
+    <w:lsdException w:name="List Table 4 Accent 3" w:uiPriority="49"/>
+    <w:lsdException w:name="List Table 5 Dark Accent 3" w:uiPriority="50"/>
+    <w:lsdException w:name="List Table 6 Colorful Accent 3" w:uiPriority="51"/>
+    <w:lsdException w:name="List Table 7 Colorful Accent 3" w:uiPriority="52"/>
+    <w:lsdException w:name="List Table 1 Light Accent 4" w:uiPriority="46"/>
+    <w:lsdException w:name="List Table 2 Accent 4" w:uiPriority="47"/>
+    <w:lsdException w:name="List Table 3 Accent 4" w:uiPriority="48"/>
+    <w:lsdException w:name="List Table 4 Accent 4" w:uiPriority="49"/>
+    <w:lsdException w:name="List Table 5 Dark Accent 4" w:uiPriority="50"/>
+    <w:lsdException w:name="List Table 6 Colorful Accent 4" w:uiPriority="51"/>
+    <w:lsdException w:name="List Table 7 Colorful Accent 4" w:uiPriority="52"/>
+    <w:lsdException w:name="List Table 1 Light Accent 5" w:uiPriority="46"/>
+    <w:lsdException w:name="List Table 2 Accent 5" w:uiPriority="47"/>
+    <w:lsdException w:name="List Table 3 Accent 5" w:uiPriority="48"/>
+    <w:lsdException w:name="List Table 4 Accent 5" w:uiPriority="49"/>
+    <w:lsdException w:name="List Table 5 Dark Accent 5" w:uiPriority="50"/>
+    <w:lsdException w:name="List Table 6 Colorful Accent 5" w:uiPriority="51"/>
+    <w:lsdException w:name="List Table 7 Colorful Accent 5" w:uiPriority="52"/>
+    <w:lsdException w:name="List Table 1 Light Accent 6" w:uiPriority="46"/>
+    <w:lsdException w:name="List Table 2 Accent 6" w:uiPriority="47"/>
+    <w:lsdException w:name="List Table 3 Accent 6" w:uiPriority="48"/>
+    <w:lsdException w:name="List Table 4 Accent 6" w:uiPriority="49"/>
+    <w:lsdException w:name="List Table 5 Dark Accent 6" w:uiPriority="50"/>
+    <w:lsdException w:name="List Table 6 Colorful Accent 6" w:uiPriority="51"/>
+    <w:lsdException w:name="List Table 7 Colorful Accent 6" w:uiPriority="52"/>
+    <w:lsdException w:name="Mention" w:semiHidden="1" w:unhideWhenUsed="1"/>
+    <w:lsdException w:name="Smart Hyperlink" w:semiHidden="1" w:unhideWhenUsed="1"/>
+    <w:lsdException w:name="Hashtag" w:semiHidden="1" w:unhideWhenUsed="1"/>
+    <w:lsdException w:name="Unresolved Mention" w:semiHidden="1" w:unhideWhenUsed="1"/>
+    <w:lsdException w:name="Smart Link" w:semiHidden="1" w:unhideWhenUsed="1"/>
   </w:latentStyles>
   <w:style w:type="paragraph" w:default="1" w:styleId="Normal">
     <w:name w:val="Normal"/>
@@ -4748,7 +4706,6 @@
     <w:uiPriority w:val="59"/>
     <w:rsid w:val="00ED04A0"/>
     <w:tblPr>
-      <w:tblInd w:w="0" w:type="dxa"/>
       <w:tblBorders>
         <w:top w:val="single" w:sz="4" w:space="0" w:color="auto"/>
         <w:left w:val="single" w:sz="4" w:space="0" w:color="auto"/>
@@ -4757,287 +4714,6 @@
         <w:insideH w:val="single" w:sz="4" w:space="0" w:color="auto"/>
         <w:insideV w:val="single" w:sz="4" w:space="0" w:color="auto"/>
       </w:tblBorders>
-      <w:tblCellMar>
-        <w:top w:w="0" w:type="dxa"/>
-        <w:left w:w="108" w:type="dxa"/>
-        <w:bottom w:w="0" w:type="dxa"/>
-        <w:right w:w="108" w:type="dxa"/>
-      </w:tblCellMar>
-    </w:tblPr>
-  </w:style>
-</w:styles>
-</file>
-
-<file path=word/stylesWithEffects.xml><?xml version="1.0" encoding="utf-8"?>
-<w:styles xmlns:wpc="http://schemas.microsoft.com/office/word/2010/wordprocessingCanvas" xmlns:mo="http://schemas.microsoft.com/office/mac/office/2008/main" xmlns:mc="http://schemas.openxmlformats.org/markup-compatibility/2006" xmlns:mv="urn:schemas-microsoft-com:mac:vml" xmlns:o="urn:schemas-microsoft-com:office:office" xmlns:r="http://schemas.openxmlformats.org/officeDocument/2006/relationships" xmlns:m="http://schemas.openxmlformats.org/officeDocument/2006/math" xmlns:v="urn:schemas-microsoft-com:vml" xmlns:wp14="http://schemas.microsoft.com/office/word/2010/wordprocessingDrawing" xmlns:wp="http://schemas.openxmlformats.org/drawingml/2006/wordprocessingDrawing" xmlns:w10="urn:schemas-microsoft-com:office:word" xmlns:w="http://schemas.openxmlformats.org/wordprocessingml/2006/main" xmlns:w14="http://schemas.microsoft.com/office/word/2010/wordml" xmlns:wpg="http://schemas.microsoft.com/office/word/2010/wordprocessingGroup" xmlns:wpi="http://schemas.microsoft.com/office/word/2010/wordprocessingInk" xmlns:wne="http://schemas.microsoft.com/office/word/2006/wordml" xmlns:wps="http://schemas.microsoft.com/office/word/2010/wordprocessingShape" mc:Ignorable="w14 wp14">
-  <w:docDefaults>
-    <w:rPrDefault>
-      <w:rPr>
-        <w:rFonts w:asciiTheme="minorHAnsi" w:eastAsiaTheme="minorEastAsia" w:hAnsiTheme="minorHAnsi" w:cstheme="minorBidi"/>
-        <w:sz w:val="24"/>
-        <w:szCs w:val="24"/>
-        <w:lang w:val="en-US" w:eastAsia="en-US" w:bidi="ar-SA"/>
-      </w:rPr>
-    </w:rPrDefault>
-    <w:pPrDefault/>
-  </w:docDefaults>
-  <w:latentStyles w:defLockedState="0" w:defUIPriority="99" w:defSemiHidden="1" w:defUnhideWhenUsed="1" w:defQFormat="0" w:count="276">
-    <w:lsdException w:name="Normal" w:semiHidden="0" w:uiPriority="0" w:unhideWhenUsed="0" w:qFormat="1"/>
-    <w:lsdException w:name="heading 1" w:semiHidden="0" w:uiPriority="9" w:unhideWhenUsed="0" w:qFormat="1"/>
-    <w:lsdException w:name="heading 2" w:uiPriority="9" w:qFormat="1"/>
-    <w:lsdException w:name="heading 3" w:uiPriority="9" w:qFormat="1"/>
-    <w:lsdException w:name="heading 4" w:uiPriority="9" w:qFormat="1"/>
-    <w:lsdException w:name="heading 5" w:uiPriority="9" w:qFormat="1"/>
-    <w:lsdException w:name="heading 6" w:uiPriority="9" w:qFormat="1"/>
-    <w:lsdException w:name="heading 7" w:uiPriority="9" w:qFormat="1"/>
-    <w:lsdException w:name="heading 8" w:uiPriority="9" w:qFormat="1"/>
-    <w:lsdException w:name="heading 9" w:uiPriority="9" w:qFormat="1"/>
-    <w:lsdException w:name="toc 1" w:uiPriority="39"/>
-    <w:lsdException w:name="toc 2" w:uiPriority="39"/>
-    <w:lsdException w:name="toc 3" w:uiPriority="39"/>
-    <w:lsdException w:name="toc 4" w:uiPriority="39"/>
-    <w:lsdException w:name="toc 5" w:uiPriority="39"/>
-    <w:lsdException w:name="toc 6" w:uiPriority="39"/>
-    <w:lsdException w:name="toc 7" w:uiPriority="39"/>
-    <w:lsdException w:name="toc 8" w:uiPriority="39"/>
-    <w:lsdException w:name="toc 9" w:uiPriority="39"/>
-    <w:lsdException w:name="caption" w:uiPriority="35" w:qFormat="1"/>
-    <w:lsdException w:name="Title" w:semiHidden="0" w:uiPriority="10" w:unhideWhenUsed="0" w:qFormat="1"/>
-    <w:lsdException w:name="Default Paragraph Font" w:uiPriority="1"/>
-    <w:lsdException w:name="Subtitle" w:semiHidden="0" w:uiPriority="11" w:unhideWhenUsed="0" w:qFormat="1"/>
-    <w:lsdException w:name="Strong" w:semiHidden="0" w:uiPriority="22" w:unhideWhenUsed="0" w:qFormat="1"/>
-    <w:lsdException w:name="Emphasis" w:semiHidden="0" w:uiPriority="20" w:unhideWhenUsed="0" w:qFormat="1"/>
-    <w:lsdException w:name="Table Grid" w:semiHidden="0" w:uiPriority="59" w:unhideWhenUsed="0"/>
-    <w:lsdException w:name="Placeholder Text" w:unhideWhenUsed="0"/>
-    <w:lsdException w:name="No Spacing" w:semiHidden="0" w:uiPriority="1" w:unhideWhenUsed="0" w:qFormat="1"/>
-    <w:lsdException w:name="Light Shading" w:semiHidden="0" w:uiPriority="60" w:unhideWhenUsed="0"/>
-    <w:lsdException w:name="Light List" w:semiHidden="0" w:uiPriority="61" w:unhideWhenUsed="0"/>
-    <w:lsdException w:name="Light Grid" w:semiHidden="0" w:uiPriority="62" w:unhideWhenUsed="0"/>
-    <w:lsdException w:name="Medium Shading 1" w:semiHidden="0" w:uiPriority="63" w:unhideWhenUsed="0"/>
-    <w:lsdException w:name="Medium Shading 2" w:semiHidden="0" w:uiPriority="64" w:unhideWhenUsed="0"/>
-    <w:lsdException w:name="Medium List 1" w:semiHidden="0" w:uiPriority="65" w:unhideWhenUsed="0"/>
-    <w:lsdException w:name="Medium List 2" w:semiHidden="0" w:uiPriority="66" w:unhideWhenUsed="0"/>
-    <w:lsdException w:name="Medium Grid 1" w:semiHidden="0" w:uiPriority="67" w:unhideWhenUsed="0"/>
-    <w:lsdException w:name="Medium Grid 2" w:semiHidden="0" w:uiPriority="68" w:unhideWhenUsed="0"/>
-    <w:lsdException w:name="Medium Grid 3" w:semiHidden="0" w:uiPriority="69" w:unhideWhenUsed="0"/>
-    <w:lsdException w:name="Dark List" w:semiHidden="0" w:uiPriority="70" w:unhideWhenUsed="0"/>
-    <w:lsdException w:name="Colorful Shading" w:semiHidden="0" w:uiPriority="71" w:unhideWhenUsed="0"/>
-    <w:lsdException w:name="Colorful List" w:semiHidden="0" w:uiPriority="72" w:unhideWhenUsed="0"/>
-    <w:lsdException w:name="Colorful Grid" w:semiHidden="0" w:uiPriority="73" w:unhideWhenUsed="0"/>
-    <w:lsdException w:name="Light Shading Accent 1" w:semiHidden="0" w:uiPriority="60" w:unhideWhenUsed="0"/>
-    <w:lsdException w:name="Light List Accent 1" w:semiHidden="0" w:uiPriority="61" w:unhideWhenUsed="0"/>
-    <w:lsdException w:name="Light Grid Accent 1" w:semiHidden="0" w:uiPriority="62" w:unhideWhenUsed="0"/>
-    <w:lsdException w:name="Medium Shading 1 Accent 1" w:semiHidden="0" w:uiPriority="63" w:unhideWhenUsed="0"/>
-    <w:lsdException w:name="Medium Shading 2 Accent 1" w:semiHidden="0" w:uiPriority="64" w:unhideWhenUsed="0"/>
-    <w:lsdException w:name="Medium List 1 Accent 1" w:semiHidden="0" w:uiPriority="65" w:unhideWhenUsed="0"/>
-    <w:lsdException w:name="Revision" w:unhideWhenUsed="0"/>
-    <w:lsdException w:name="List Paragraph" w:semiHidden="0" w:uiPriority="34" w:unhideWhenUsed="0" w:qFormat="1"/>
-    <w:lsdException w:name="Quote" w:semiHidden="0" w:uiPriority="29" w:unhideWhenUsed="0" w:qFormat="1"/>
-    <w:lsdException w:name="Intense Quote" w:semiHidden="0" w:uiPriority="30" w:unhideWhenUsed="0" w:qFormat="1"/>
-    <w:lsdException w:name="Medium List 2 Accent 1" w:semiHidden="0" w:uiPriority="66" w:unhideWhenUsed="0"/>
-    <w:lsdException w:name="Medium Grid 1 Accent 1" w:semiHidden="0" w:uiPriority="67" w:unhideWhenUsed="0"/>
-    <w:lsdException w:name="Medium Grid 2 Accent 1" w:semiHidden="0" w:uiPriority="68" w:unhideWhenUsed="0"/>
-    <w:lsdException w:name="Medium Grid 3 Accent 1" w:semiHidden="0" w:uiPriority="69" w:unhideWhenUsed="0"/>
-    <w:lsdException w:name="Dark List Accent 1" w:semiHidden="0" w:uiPriority="70" w:unhideWhenUsed="0"/>
-    <w:lsdException w:name="Colorful Shading Accent 1" w:semiHidden="0" w:uiPriority="71" w:unhideWhenUsed="0"/>
-    <w:lsdException w:name="Colorful List Accent 1" w:semiHidden="0" w:uiPriority="72" w:unhideWhenUsed="0"/>
-    <w:lsdException w:name="Colorful Grid Accent 1" w:semiHidden="0" w:uiPriority="73" w:unhideWhenUsed="0"/>
-    <w:lsdException w:name="Light Shading Accent 2" w:semiHidden="0" w:uiPriority="60" w:unhideWhenUsed="0"/>
-    <w:lsdException w:name="Light List Accent 2" w:semiHidden="0" w:uiPriority="61" w:unhideWhenUsed="0"/>
-    <w:lsdException w:name="Light Grid Accent 2" w:semiHidden="0" w:uiPriority="62" w:unhideWhenUsed="0"/>
-    <w:lsdException w:name="Medium Shading 1 Accent 2" w:semiHidden="0" w:uiPriority="63" w:unhideWhenUsed="0"/>
-    <w:lsdException w:name="Medium Shading 2 Accent 2" w:semiHidden="0" w:uiPriority="64" w:unhideWhenUsed="0"/>
-    <w:lsdException w:name="Medium List 1 Accent 2" w:semiHidden="0" w:uiPriority="65" w:unhideWhenUsed="0"/>
-    <w:lsdException w:name="Medium List 2 Accent 2" w:semiHidden="0" w:uiPriority="66" w:unhideWhenUsed="0"/>
-    <w:lsdException w:name="Medium Grid 1 Accent 2" w:semiHidden="0" w:uiPriority="67" w:unhideWhenUsed="0"/>
-    <w:lsdException w:name="Medium Grid 2 Accent 2" w:semiHidden="0" w:uiPriority="68" w:unhideWhenUsed="0"/>
-    <w:lsdException w:name="Medium Grid 3 Accent 2" w:semiHidden="0" w:uiPriority="69" w:unhideWhenUsed="0"/>
-    <w:lsdException w:name="Dark List Accent 2" w:semiHidden="0" w:uiPriority="70" w:unhideWhenUsed="0"/>
-    <w:lsdException w:name="Colorful Shading Accent 2" w:semiHidden="0" w:uiPriority="71" w:unhideWhenUsed="0"/>
-    <w:lsdException w:name="Colorful List Accent 2" w:semiHidden="0" w:uiPriority="72" w:unhideWhenUsed="0"/>
-    <w:lsdException w:name="Colorful Grid Accent 2" w:semiHidden="0" w:uiPriority="73" w:unhideWhenUsed="0"/>
-    <w:lsdException w:name="Light Shading Accent 3" w:semiHidden="0" w:uiPriority="60" w:unhideWhenUsed="0"/>
-    <w:lsdException w:name="Light List Accent 3" w:semiHidden="0" w:uiPriority="61" w:unhideWhenUsed="0"/>
-    <w:lsdException w:name="Light Grid Accent 3" w:semiHidden="0" w:uiPriority="62" w:unhideWhenUsed="0"/>
-    <w:lsdException w:name="Medium Shading 1 Accent 3" w:semiHidden="0" w:uiPriority="63" w:unhideWhenUsed="0"/>
-    <w:lsdException w:name="Medium Shading 2 Accent 3" w:semiHidden="0" w:uiPriority="64" w:unhideWhenUsed="0"/>
-    <w:lsdException w:name="Medium List 1 Accent 3" w:semiHidden="0" w:uiPriority="65" w:unhideWhenUsed="0"/>
-    <w:lsdException w:name="Medium List 2 Accent 3" w:semiHidden="0" w:uiPriority="66" w:unhideWhenUsed="0"/>
-    <w:lsdException w:name="Medium Grid 1 Accent 3" w:semiHidden="0" w:uiPriority="67" w:unhideWhenUsed="0"/>
-    <w:lsdException w:name="Medium Grid 2 Accent 3" w:semiHidden="0" w:uiPriority="68" w:unhideWhenUsed="0"/>
-    <w:lsdException w:name="Medium Grid 3 Accent 3" w:semiHidden="0" w:uiPriority="69" w:unhideWhenUsed="0"/>
-    <w:lsdException w:name="Dark List Accent 3" w:semiHidden="0" w:uiPriority="70" w:unhideWhenUsed="0"/>
-    <w:lsdException w:name="Colorful Shading Accent 3" w:semiHidden="0" w:uiPriority="71" w:unhideWhenUsed="0"/>
-    <w:lsdException w:name="Colorful List Accent 3" w:semiHidden="0" w:uiPriority="72" w:unhideWhenUsed="0"/>
-    <w:lsdException w:name="Colorful Grid Accent 3" w:semiHidden="0" w:uiPriority="73" w:unhideWhenUsed="0"/>
-    <w:lsdException w:name="Light Shading Accent 4" w:semiHidden="0" w:uiPriority="60" w:unhideWhenUsed="0"/>
-    <w:lsdException w:name="Light List Accent 4" w:semiHidden="0" w:uiPriority="61" w:unhideWhenUsed="0"/>
-    <w:lsdException w:name="Light Grid Accent 4" w:semiHidden="0" w:uiPriority="62" w:unhideWhenUsed="0"/>
-    <w:lsdException w:name="Medium Shading 1 Accent 4" w:semiHidden="0" w:uiPriority="63" w:unhideWhenUsed="0"/>
-    <w:lsdException w:name="Medium Shading 2 Accent 4" w:semiHidden="0" w:uiPriority="64" w:unhideWhenUsed="0"/>
-    <w:lsdException w:name="Medium List 1 Accent 4" w:semiHidden="0" w:uiPriority="65" w:unhideWhenUsed="0"/>
-    <w:lsdException w:name="Medium List 2 Accent 4" w:semiHidden="0" w:uiPriority="66" w:unhideWhenUsed="0"/>
-    <w:lsdException w:name="Medium Grid 1 Accent 4" w:semiHidden="0" w:uiPriority="67" w:unhideWhenUsed="0"/>
-    <w:lsdException w:name="Medium Grid 2 Accent 4" w:semiHidden="0" w:uiPriority="68" w:unhideWhenUsed="0"/>
-    <w:lsdException w:name="Medium Grid 3 Accent 4" w:semiHidden="0" w:uiPriority="69" w:unhideWhenUsed="0"/>
-    <w:lsdException w:name="Dark List Accent 4" w:semiHidden="0" w:uiPriority="70" w:unhideWhenUsed="0"/>
-    <w:lsdException w:name="Colorful Shading Accent 4" w:semiHidden="0" w:uiPriority="71" w:unhideWhenUsed="0"/>
-    <w:lsdException w:name="Colorful List Accent 4" w:semiHidden="0" w:uiPriority="72" w:unhideWhenUsed="0"/>
-    <w:lsdException w:name="Colorful Grid Accent 4" w:semiHidden="0" w:uiPriority="73" w:unhideWhenUsed="0"/>
-    <w:lsdException w:name="Light Shading Accent 5" w:semiHidden="0" w:uiPriority="60" w:unhideWhenUsed="0"/>
-    <w:lsdException w:name="Light List Accent 5" w:semiHidden="0" w:uiPriority="61" w:unhideWhenUsed="0"/>
-    <w:lsdException w:name="Light Grid Accent 5" w:semiHidden="0" w:uiPriority="62" w:unhideWhenUsed="0"/>
-    <w:lsdException w:name="Medium Shading 1 Accent 5" w:semiHidden="0" w:uiPriority="63" w:unhideWhenUsed="0"/>
-    <w:lsdException w:name="Medium Shading 2 Accent 5" w:semiHidden="0" w:uiPriority="64" w:unhideWhenUsed="0"/>
-    <w:lsdException w:name="Medium List 1 Accent 5" w:semiHidden="0" w:uiPriority="65" w:unhideWhenUsed="0"/>
-    <w:lsdException w:name="Medium List 2 Accent 5" w:semiHidden="0" w:uiPriority="66" w:unhideWhenUsed="0"/>
-    <w:lsdException w:name="Medium Grid 1 Accent 5" w:semiHidden="0" w:uiPriority="67" w:unhideWhenUsed="0"/>
-    <w:lsdException w:name="Medium Grid 2 Accent 5" w:semiHidden="0" w:uiPriority="68" w:unhideWhenUsed="0"/>
-    <w:lsdException w:name="Medium Grid 3 Accent 5" w:semiHidden="0" w:uiPriority="69" w:unhideWhenUsed="0"/>
-    <w:lsdException w:name="Dark List Accent 5" w:semiHidden="0" w:uiPriority="70" w:unhideWhenUsed="0"/>
-    <w:lsdException w:name="Colorful Shading Accent 5" w:semiHidden="0" w:uiPriority="71" w:unhideWhenUsed="0"/>
-    <w:lsdException w:name="Colorful List Accent 5" w:semiHidden="0" w:uiPriority="72" w:unhideWhenUsed="0"/>
-    <w:lsdException w:name="Colorful Grid Accent 5" w:semiHidden="0" w:uiPriority="73" w:unhideWhenUsed="0"/>
-    <w:lsdException w:name="Light Shading Accent 6" w:semiHidden="0" w:uiPriority="60" w:unhideWhenUsed="0"/>
-    <w:lsdException w:name="Light List Accent 6" w:semiHidden="0" w:uiPriority="61" w:unhideWhenUsed="0"/>
-    <w:lsdException w:name="Light Grid Accent 6" w:semiHidden="0" w:uiPriority="62" w:unhideWhenUsed="0"/>
-    <w:lsdException w:name="Medium Shading 1 Accent 6" w:semiHidden="0" w:uiPriority="63" w:unhideWhenUsed="0"/>
-    <w:lsdException w:name="Medium Shading 2 Accent 6" w:semiHidden="0" w:uiPriority="64" w:unhideWhenUsed="0"/>
-    <w:lsdException w:name="Medium List 1 Accent 6" w:semiHidden="0" w:uiPriority="65" w:unhideWhenUsed="0"/>
-    <w:lsdException w:name="Medium List 2 Accent 6" w:semiHidden="0" w:uiPriority="66" w:unhideWhenUsed="0"/>
-    <w:lsdException w:name="Medium Grid 1 Accent 6" w:semiHidden="0" w:uiPriority="67" w:unhideWhenUsed="0"/>
-    <w:lsdException w:name="Medium Grid 2 Accent 6" w:semiHidden="0" w:uiPriority="68" w:unhideWhenUsed="0"/>
-    <w:lsdException w:name="Medium Grid 3 Accent 6" w:semiHidden="0" w:uiPriority="69" w:unhideWhenUsed="0"/>
-    <w:lsdException w:name="Dark List Accent 6" w:semiHidden="0" w:uiPriority="70" w:unhideWhenUsed="0"/>
-    <w:lsdException w:name="Colorful Shading Accent 6" w:semiHidden="0" w:uiPriority="71" w:unhideWhenUsed="0"/>
-    <w:lsdException w:name="Colorful List Accent 6" w:semiHidden="0" w:uiPriority="72" w:unhideWhenUsed="0"/>
-    <w:lsdException w:name="Colorful Grid Accent 6" w:semiHidden="0" w:uiPriority="73" w:unhideWhenUsed="0"/>
-    <w:lsdException w:name="Subtle Emphasis" w:semiHidden="0" w:uiPriority="19" w:unhideWhenUsed="0" w:qFormat="1"/>
-    <w:lsdException w:name="Intense Emphasis" w:semiHidden="0" w:uiPriority="21" w:unhideWhenUsed="0" w:qFormat="1"/>
-    <w:lsdException w:name="Subtle Reference" w:semiHidden="0" w:uiPriority="31" w:unhideWhenUsed="0" w:qFormat="1"/>
-    <w:lsdException w:name="Intense Reference" w:semiHidden="0" w:uiPriority="32" w:unhideWhenUsed="0" w:qFormat="1"/>
-    <w:lsdException w:name="Book Title" w:semiHidden="0" w:uiPriority="33" w:unhideWhenUsed="0" w:qFormat="1"/>
-    <w:lsdException w:name="Bibliography" w:uiPriority="37"/>
-    <w:lsdException w:name="TOC Heading" w:uiPriority="39" w:qFormat="1"/>
-  </w:latentStyles>
-  <w:style w:type="paragraph" w:default="1" w:styleId="Normal">
-    <w:name w:val="Normal"/>
-    <w:qFormat/>
-  </w:style>
-  <w:style w:type="character" w:default="1" w:styleId="DefaultParagraphFont">
-    <w:name w:val="Default Paragraph Font"/>
-    <w:uiPriority w:val="1"/>
-    <w:semiHidden/>
-    <w:unhideWhenUsed/>
-  </w:style>
-  <w:style w:type="table" w:default="1" w:styleId="TableNormal">
-    <w:name w:val="Normal Table"/>
-    <w:uiPriority w:val="99"/>
-    <w:semiHidden/>
-    <w:unhideWhenUsed/>
-    <w:tblPr>
-      <w:tblInd w:w="0" w:type="dxa"/>
-      <w:tblCellMar>
-        <w:top w:w="0" w:type="dxa"/>
-        <w:left w:w="108" w:type="dxa"/>
-        <w:bottom w:w="0" w:type="dxa"/>
-        <w:right w:w="108" w:type="dxa"/>
-      </w:tblCellMar>
-    </w:tblPr>
-  </w:style>
-  <w:style w:type="numbering" w:default="1" w:styleId="NoList">
-    <w:name w:val="No List"/>
-    <w:uiPriority w:val="99"/>
-    <w:semiHidden/>
-    <w:unhideWhenUsed/>
-  </w:style>
-  <w:style w:type="paragraph" w:styleId="BalloonText">
-    <w:name w:val="Balloon Text"/>
-    <w:basedOn w:val="Normal"/>
-    <w:link w:val="BalloonTextChar"/>
-    <w:uiPriority w:val="99"/>
-    <w:semiHidden/>
-    <w:unhideWhenUsed/>
-    <w:rsid w:val="002C2BAB"/>
-    <w:rPr>
-      <w:rFonts w:ascii="Lucida Grande" w:hAnsi="Lucida Grande" w:cs="Lucida Grande"/>
-      <w:sz w:val="18"/>
-      <w:szCs w:val="18"/>
-    </w:rPr>
-  </w:style>
-  <w:style w:type="character" w:customStyle="1" w:styleId="BalloonTextChar">
-    <w:name w:val="Balloon Text Char"/>
-    <w:basedOn w:val="DefaultParagraphFont"/>
-    <w:link w:val="BalloonText"/>
-    <w:uiPriority w:val="99"/>
-    <w:semiHidden/>
-    <w:rsid w:val="002C2BAB"/>
-    <w:rPr>
-      <w:rFonts w:ascii="Lucida Grande" w:hAnsi="Lucida Grande" w:cs="Lucida Grande"/>
-      <w:sz w:val="18"/>
-      <w:szCs w:val="18"/>
-    </w:rPr>
-  </w:style>
-  <w:style w:type="paragraph" w:styleId="ListParagraph">
-    <w:name w:val="List Paragraph"/>
-    <w:basedOn w:val="Normal"/>
-    <w:uiPriority w:val="34"/>
-    <w:qFormat/>
-    <w:rsid w:val="00D4451D"/>
-    <w:pPr>
-      <w:ind w:left="720"/>
-      <w:contextualSpacing/>
-    </w:pPr>
-  </w:style>
-  <w:style w:type="paragraph" w:styleId="NormalWeb">
-    <w:name w:val="Normal (Web)"/>
-    <w:basedOn w:val="Normal"/>
-    <w:uiPriority w:val="99"/>
-    <w:semiHidden/>
-    <w:unhideWhenUsed/>
-    <w:rsid w:val="00E5555C"/>
-    <w:pPr>
-      <w:spacing w:before="100" w:beforeAutospacing="1" w:after="100" w:afterAutospacing="1"/>
-    </w:pPr>
-    <w:rPr>
-      <w:rFonts w:ascii="Times" w:hAnsi="Times" w:cs="Times New Roman"/>
-      <w:sz w:val="20"/>
-      <w:szCs w:val="20"/>
-    </w:rPr>
-  </w:style>
-  <w:style w:type="character" w:styleId="Hyperlink">
-    <w:name w:val="Hyperlink"/>
-    <w:basedOn w:val="DefaultParagraphFont"/>
-    <w:uiPriority w:val="99"/>
-    <w:semiHidden/>
-    <w:unhideWhenUsed/>
-    <w:rsid w:val="00E5555C"/>
-    <w:rPr>
-      <w:color w:val="0000FF"/>
-      <w:u w:val="single"/>
-    </w:rPr>
-  </w:style>
-  <w:style w:type="table" w:styleId="TableGrid">
-    <w:name w:val="Table Grid"/>
-    <w:basedOn w:val="TableNormal"/>
-    <w:uiPriority w:val="59"/>
-    <w:rsid w:val="00ED04A0"/>
-    <w:tblPr>
-      <w:tblInd w:w="0" w:type="dxa"/>
-      <w:tblBorders>
-        <w:top w:val="single" w:sz="4" w:space="0" w:color="auto"/>
-        <w:left w:val="single" w:sz="4" w:space="0" w:color="auto"/>
-        <w:bottom w:val="single" w:sz="4" w:space="0" w:color="auto"/>
-        <w:right w:val="single" w:sz="4" w:space="0" w:color="auto"/>
-        <w:insideH w:val="single" w:sz="4" w:space="0" w:color="auto"/>
-        <w:insideV w:val="single" w:sz="4" w:space="0" w:color="auto"/>
-      </w:tblBorders>
-      <w:tblCellMar>
-        <w:top w:w="0" w:type="dxa"/>
-        <w:left w:w="108" w:type="dxa"/>
-        <w:bottom w:w="0" w:type="dxa"/>
-        <w:right w:w="108" w:type="dxa"/>
-      </w:tblCellMar>
     </w:tblPr>
   </w:style>
 </w:styles>
